--- a/source/assets/files/pmconfjp_speakersessioninfo.docx
+++ b/source/assets/files/pmconfjp_speakersessioninfo.docx
@@ -1,20 +1,35 @@
 
 <file path=word/document.xml><?xml version="1.0" encoding="utf-8"?>
-<w:document xmlns:wpc="http://schemas.microsoft.com/office/word/2010/wordprocessingCanvas" xmlns:cx="http://schemas.microsoft.com/office/drawing/2014/chartex" xmlns:cx1="http://schemas.microsoft.com/office/drawing/2015/9/8/chartex" xmlns:cx2="http://schemas.microsoft.com/office/drawing/2015/10/21/chartex" xmlns:mc="http://schemas.openxmlformats.org/markup-compatibility/2006" xmlns:o="urn:schemas-microsoft-com:office:office" xmlns:r="http://schemas.openxmlformats.org/officeDocument/2006/relationships" xmlns:m="http://schemas.openxmlformats.org/officeDocument/2006/math" xmlns:v="urn:schemas-microsoft-com:vml" xmlns:wp14="http://schemas.microsoft.com/office/word/2010/wordprocessingDrawing" xmlns:wp="http://schemas.openxmlformats.org/drawingml/2006/wordprocessingDrawing" xmlns:w10="urn:schemas-microsoft-com:office:word" xmlns:w="http://schemas.openxmlformats.org/wordprocessingml/2006/main" xmlns:w14="http://schemas.microsoft.com/office/word/2010/wordml" xmlns:w15="http://schemas.microsoft.com/office/word/2012/wordml" xmlns:w16se="http://schemas.microsoft.com/office/word/2015/wordml/symex" xmlns:wpg="http://schemas.microsoft.com/office/word/2010/wordprocessingGroup" xmlns:wpi="http://schemas.microsoft.com/office/word/2010/wordprocessingInk" xmlns:wne="http://schemas.microsoft.com/office/word/2006/wordml" xmlns:wps="http://schemas.microsoft.com/office/word/2010/wordprocessingShape" mc:Ignorable="w14 w15 w16se wp14">
+<w:document xmlns:wpc="http://schemas.microsoft.com/office/word/2010/wordprocessingCanvas" xmlns:cx="http://schemas.microsoft.com/office/drawing/2014/chartex" xmlns:cx1="http://schemas.microsoft.com/office/drawing/2015/9/8/chartex" xmlns:cx2="http://schemas.microsoft.com/office/drawing/2015/10/21/chartex" xmlns:cx3="http://schemas.microsoft.com/office/drawing/2016/5/9/chartex" xmlns:cx4="http://schemas.microsoft.com/office/drawing/2016/5/10/chartex" xmlns:cx5="http://schemas.microsoft.com/office/drawing/2016/5/11/chartex" xmlns:cx6="http://schemas.microsoft.com/office/drawing/2016/5/12/chartex" xmlns:cx7="http://schemas.microsoft.com/office/drawing/2016/5/13/chartex" xmlns:cx8="http://schemas.microsoft.com/office/drawing/2016/5/14/chartex" xmlns:mc="http://schemas.openxmlformats.org/markup-compatibility/2006" xmlns:aink="http://schemas.microsoft.com/office/drawing/2016/ink" xmlns:am3d="http://schemas.microsoft.com/office/drawing/2017/model3d" xmlns:o="urn:schemas-microsoft-com:office:office" xmlns:r="http://schemas.openxmlformats.org/officeDocument/2006/relationships" xmlns:m="http://schemas.openxmlformats.org/officeDocument/2006/math" xmlns:v="urn:schemas-microsoft-com:vml" xmlns:wp14="http://schemas.microsoft.com/office/word/2010/wordprocessingDrawing" xmlns:wp="http://schemas.openxmlformats.org/drawingml/2006/wordprocessingDrawing" xmlns:w10="urn:schemas-microsoft-com:office:word" xmlns:w="http://schemas.openxmlformats.org/wordprocessingml/2006/main" xmlns:w14="http://schemas.microsoft.com/office/word/2010/wordml" xmlns:w15="http://schemas.microsoft.com/office/word/2012/wordml" xmlns:w16se="http://schemas.microsoft.com/office/word/2015/wordml/symex" xmlns:wpg="http://schemas.microsoft.com/office/word/2010/wordprocessingGroup" xmlns:wpi="http://schemas.microsoft.com/office/word/2010/wordprocessingInk" xmlns:wne="http://schemas.microsoft.com/office/word/2006/wordml" xmlns:wps="http://schemas.microsoft.com/office/word/2010/wordprocessingShape" mc:Ignorable="w14 w15 w16se wp14">
   <w:background w:color="FFFFFF"/>
   <w:body>
     <w:p>
       <w:pPr>
+        <w:spacing w:line="180" w:lineRule="auto"/>
         <w:jc w:val="center"/>
-      </w:pPr>
-      <w:r>
-        <w:rPr>
+        <w:rPr>
+          <w:rFonts w:ascii="メイリオ" w:eastAsia="メイリオ" w:hAnsi="メイリオ"/>
+        </w:rPr>
+      </w:pPr>
+      <w:bookmarkStart w:id="0" w:name="_Hlk493449610"/>
+      <w:r>
+        <w:rPr>
+          <w:rFonts w:ascii="メイリオ" w:eastAsia="メイリオ" w:hAnsi="メイリオ"/>
           <w:color w:val="444444"/>
           <w:sz w:val="36"/>
           <w:szCs w:val="36"/>
           <w:highlight w:val="white"/>
         </w:rPr>
-        <w:t>Japan Product Manager Conference 2016</w:t>
+        <w:t>Product Manager Conference 201</w:t>
+      </w:r>
+      <w:r>
+        <w:rPr>
+          <w:rFonts w:ascii="メイリオ" w:eastAsia="メイリオ" w:hAnsi="メイリオ"/>
+          <w:color w:val="444444"/>
+          <w:sz w:val="36"/>
+          <w:szCs w:val="36"/>
+        </w:rPr>
+        <w:t>7</w:t>
       </w:r>
     </w:p>
     <w:p>
@@ -22,137 +37,254 @@
         <w:pStyle w:val="2"/>
         <w:keepNext w:val="0"/>
         <w:keepLines w:val="0"/>
-        <w:spacing w:after="0"/>
+        <w:spacing w:after="0" w:line="180" w:lineRule="auto"/>
         <w:contextualSpacing w:val="0"/>
         <w:jc w:val="center"/>
-      </w:pPr>
-      <w:bookmarkStart w:id="0" w:name="_xvtnuc8wb7hj" w:colFirst="0" w:colLast="0"/>
-      <w:bookmarkEnd w:id="0"/>
-      <w:r>
-        <w:rPr>
-          <w:rFonts w:ascii="Arial Unicode MS" w:eastAsia="Arial Unicode MS" w:hAnsi="Arial Unicode MS" w:cs="Arial Unicode MS"/>
+        <w:rPr>
+          <w:rFonts w:ascii="メイリオ" w:eastAsia="メイリオ" w:hAnsi="メイリオ"/>
+        </w:rPr>
+      </w:pPr>
+      <w:bookmarkStart w:id="1" w:name="_xvtnuc8wb7hj" w:colFirst="0" w:colLast="0"/>
+      <w:bookmarkEnd w:id="1"/>
+      <w:r>
+        <w:rPr>
+          <w:rFonts w:ascii="メイリオ" w:eastAsia="メイリオ" w:hAnsi="メイリオ" w:cs="Arial Unicode MS"/>
           <w:color w:val="444444"/>
           <w:sz w:val="24"/>
           <w:szCs w:val="24"/>
           <w:highlight w:val="white"/>
         </w:rPr>
-        <w:t>～さぁはじめよう！日本のプロダクトマネジメント～</w:t>
-      </w:r>
-    </w:p>
-    <w:p/>
-    <w:p>
-      <w:pPr>
-        <w:jc w:val="center"/>
-      </w:pPr>
-      <w:r>
-        <w:rPr>
-          <w:rFonts w:ascii="Arial Unicode MS" w:eastAsia="Arial Unicode MS" w:hAnsi="Arial Unicode MS" w:cs="Arial Unicode MS"/>
+        <w:t>～</w:t>
+      </w:r>
+      <w:r>
+        <w:rPr>
+          <w:rFonts w:ascii="メイリオ" w:eastAsia="メイリオ" w:hAnsi="メイリオ" w:cs="Arial Unicode MS" w:hint="eastAsia"/>
+          <w:color w:val="444444"/>
           <w:sz w:val="24"/>
           <w:szCs w:val="24"/>
-        </w:rPr>
-        <w:t>スピーカー・セッション情報提供のお願い</w:t>
-      </w:r>
-    </w:p>
-    <w:p>
-      <w:pPr>
+          <w:highlight w:val="white"/>
+        </w:rPr>
+        <w:t>広げる、深める、日本のプロダクトマネジメント</w:t>
+      </w:r>
+      <w:r>
+        <w:rPr>
+          <w:rFonts w:ascii="メイリオ" w:eastAsia="メイリオ" w:hAnsi="メイリオ" w:cs="Arial Unicode MS"/>
+          <w:color w:val="444444"/>
+          <w:sz w:val="24"/>
+          <w:szCs w:val="24"/>
+          <w:highlight w:val="white"/>
+        </w:rPr>
+        <w:t>～</w:t>
+      </w:r>
+    </w:p>
+    <w:bookmarkEnd w:id="0"/>
+    <w:p>
+      <w:pPr>
+        <w:spacing w:line="180" w:lineRule="auto"/>
+        <w:rPr>
+          <w:rFonts w:ascii="メイリオ" w:eastAsia="メイリオ" w:hAnsi="メイリオ"/>
+        </w:rPr>
+      </w:pPr>
+    </w:p>
+    <w:p>
+      <w:pPr>
+        <w:spacing w:line="180" w:lineRule="auto"/>
+        <w:jc w:val="center"/>
+        <w:rPr>
+          <w:rFonts w:ascii="メイリオ" w:eastAsia="メイリオ" w:hAnsi="メイリオ"/>
+        </w:rPr>
+      </w:pPr>
+      <w:r>
+        <w:rPr>
+          <w:rFonts w:ascii="メイリオ" w:eastAsia="メイリオ" w:hAnsi="メイリオ" w:cs="Arial Unicode MS"/>
+          <w:sz w:val="24"/>
+          <w:szCs w:val="24"/>
+        </w:rPr>
+        <w:t>スピーカー・セッション</w:t>
+      </w:r>
+      <w:r>
+        <w:rPr>
+          <w:rFonts w:ascii="メイリオ" w:eastAsia="メイリオ" w:hAnsi="メイリオ" w:cs="Arial Unicode MS" w:hint="eastAsia"/>
+          <w:sz w:val="24"/>
+          <w:szCs w:val="24"/>
+        </w:rPr>
+        <w:t xml:space="preserve"> </w:t>
+      </w:r>
+      <w:r>
+        <w:rPr>
+          <w:rFonts w:ascii="メイリオ" w:eastAsia="メイリオ" w:hAnsi="メイリオ" w:cs="Arial Unicode MS"/>
+          <w:sz w:val="24"/>
+          <w:szCs w:val="24"/>
+        </w:rPr>
+        <w:t>情報提供のお願い</w:t>
+      </w:r>
+    </w:p>
+    <w:p>
+      <w:pPr>
+        <w:spacing w:line="180" w:lineRule="auto"/>
         <w:jc w:val="right"/>
-      </w:pPr>
-      <w:r>
-        <w:rPr>
-          <w:rFonts w:ascii="SimSun" w:eastAsia="SimSun" w:hAnsi="SimSun" w:cs="SimSun"/>
+        <w:rPr>
+          <w:rFonts w:ascii="メイリオ" w:eastAsia="メイリオ" w:hAnsi="メイリオ"/>
+        </w:rPr>
+      </w:pPr>
+      <w:bookmarkStart w:id="2" w:name="_Hlk493449653"/>
+      <w:r>
+        <w:rPr>
+          <w:rFonts w:ascii="メイリオ" w:eastAsia="メイリオ" w:hAnsi="メイリオ" w:cs="SimSun"/>
           <w:sz w:val="18"/>
           <w:szCs w:val="18"/>
         </w:rPr>
-        <w:t>2016</w:t>
-      </w:r>
-      <w:r>
-        <w:rPr>
-          <w:rFonts w:ascii="SimSun" w:eastAsia="SimSun" w:hAnsi="SimSun" w:cs="SimSun"/>
+        <w:t>201</w:t>
+      </w:r>
+      <w:r>
+        <w:rPr>
+          <w:rFonts w:ascii="メイリオ" w:eastAsia="メイリオ" w:hAnsi="メイリオ" w:cs="SimSun"/>
           <w:sz w:val="18"/>
           <w:szCs w:val="18"/>
         </w:rPr>
-        <w:t>年</w:t>
-      </w:r>
-      <w:r>
-        <w:rPr>
-          <w:rFonts w:ascii="SimSun" w:eastAsia="SimSun" w:hAnsi="SimSun" w:cs="SimSun"/>
+        <w:t>7</w:t>
+      </w:r>
+      <w:r>
+        <w:rPr>
+          <w:rFonts w:ascii="メイリオ" w:eastAsia="メイリオ" w:hAnsi="メイリオ" w:cs="SimSun"/>
           <w:sz w:val="18"/>
           <w:szCs w:val="18"/>
         </w:rPr>
-        <w:t>9</w:t>
-      </w:r>
-      <w:r>
-        <w:rPr>
-          <w:rFonts w:ascii="SimSun" w:eastAsia="SimSun" w:hAnsi="SimSun" w:cs="SimSun"/>
+        <w:t>年9月</w:t>
+      </w:r>
+      <w:r>
+        <w:rPr>
+          <w:rFonts w:ascii="メイリオ" w:eastAsia="メイリオ" w:hAnsi="メイリオ" w:cs="SimSun"/>
           <w:sz w:val="18"/>
           <w:szCs w:val="18"/>
         </w:rPr>
-        <w:t>月</w:t>
-      </w:r>
-      <w:r>
-        <w:rPr>
-          <w:rFonts w:ascii="SimSun" w:eastAsia="SimSun" w:hAnsi="SimSun" w:cs="SimSun"/>
+        <w:t>17</w:t>
+      </w:r>
+      <w:r>
+        <w:rPr>
+          <w:rFonts w:ascii="メイリオ" w:eastAsia="メイリオ" w:hAnsi="メイリオ" w:cs="SimSun"/>
           <w:sz w:val="18"/>
           <w:szCs w:val="18"/>
         </w:rPr>
-        <w:t>20</w:t>
-      </w:r>
-      <w:r>
-        <w:rPr>
-          <w:rFonts w:ascii="SimSun" w:eastAsia="SimSun" w:hAnsi="SimSun" w:cs="SimSun"/>
+        <w:t>日</w:t>
+      </w:r>
+    </w:p>
+    <w:bookmarkEnd w:id="2"/>
+    <w:p>
+      <w:pPr>
+        <w:spacing w:line="180" w:lineRule="auto"/>
+        <w:rPr>
+          <w:rFonts w:ascii="メイリオ" w:eastAsia="メイリオ" w:hAnsi="メイリオ"/>
+        </w:rPr>
+      </w:pPr>
+      <w:r>
+        <w:rPr>
+          <w:rFonts w:ascii="メイリオ" w:eastAsia="メイリオ" w:hAnsi="メイリオ"/>
           <w:sz w:val="18"/>
           <w:szCs w:val="18"/>
         </w:rPr>
-        <w:t>日</w:t>
-      </w:r>
-    </w:p>
-    <w:p>
-      <w:r>
-        <w:rPr>
+        <w:t xml:space="preserve"> </w:t>
+      </w:r>
+    </w:p>
+    <w:p>
+      <w:pPr>
+        <w:spacing w:line="180" w:lineRule="auto"/>
+        <w:rPr>
+          <w:rFonts w:ascii="メイリオ" w:eastAsia="メイリオ" w:hAnsi="メイリオ"/>
+        </w:rPr>
+      </w:pPr>
+      <w:r>
+        <w:rPr>
+          <w:rFonts w:ascii="メイリオ" w:eastAsia="メイリオ" w:hAnsi="メイリオ" w:cs="Arial Unicode MS"/>
           <w:sz w:val="18"/>
           <w:szCs w:val="18"/>
         </w:rPr>
-        <w:t xml:space="preserve"> </w:t>
-      </w:r>
-    </w:p>
-    <w:p>
-      <w:r>
-        <w:rPr>
-          <w:rFonts w:ascii="Arial Unicode MS" w:eastAsia="Arial Unicode MS" w:hAnsi="Arial Unicode MS" w:cs="Arial Unicode MS"/>
+        <w:t>この度は、「Product Manager Conference 201</w:t>
+      </w:r>
+      <w:r>
+        <w:rPr>
+          <w:rFonts w:ascii="メイリオ" w:eastAsia="メイリオ" w:hAnsi="メイリオ" w:cs="Arial Unicode MS"/>
           <w:sz w:val="18"/>
           <w:szCs w:val="18"/>
         </w:rPr>
-        <w:t>この度は、「</w:t>
-      </w:r>
-      <w:r>
-        <w:rPr>
-          <w:rFonts w:ascii="Arial Unicode MS" w:eastAsia="Arial Unicode MS" w:hAnsi="Arial Unicode MS" w:cs="Arial Unicode MS"/>
+        <w:t>7</w:t>
+      </w:r>
+      <w:r>
+        <w:rPr>
+          <w:rFonts w:ascii="メイリオ" w:eastAsia="メイリオ" w:hAnsi="メイリオ" w:cs="Arial Unicode MS"/>
           <w:sz w:val="18"/>
           <w:szCs w:val="18"/>
         </w:rPr>
-        <w:t>Japan Product Manager Conference 2016</w:t>
-      </w:r>
-      <w:r>
-        <w:rPr>
-          <w:rFonts w:ascii="Arial Unicode MS" w:eastAsia="Arial Unicode MS" w:hAnsi="Arial Unicode MS" w:cs="Arial Unicode MS"/>
+        <w:t>」へ</w:t>
+      </w:r>
+      <w:r>
+        <w:rPr>
+          <w:rFonts w:ascii="メイリオ" w:eastAsia="メイリオ" w:hAnsi="メイリオ" w:cs="Arial Unicode MS" w:hint="eastAsia"/>
           <w:sz w:val="18"/>
           <w:szCs w:val="18"/>
         </w:rPr>
-        <w:t>」への御登壇に快諾いただき、ありがとうございます。つきましては、以下の情報を事務局に提供いただきますよう、よろしくお願いいたします。</w:t>
-      </w:r>
-    </w:p>
-    <w:p/>
-    <w:p>
-      <w:r>
-        <w:rPr>
-          <w:rFonts w:ascii="Arial Unicode MS" w:eastAsia="Arial Unicode MS" w:hAnsi="Arial Unicode MS" w:cs="Arial Unicode MS"/>
+        <w:t>御登壇</w:t>
+      </w:r>
+      <w:r>
+        <w:rPr>
+          <w:rFonts w:ascii="メイリオ" w:eastAsia="メイリオ" w:hAnsi="メイリオ" w:cs="Arial Unicode MS"/>
           <w:sz w:val="18"/>
           <w:szCs w:val="18"/>
         </w:rPr>
+        <w:t>いただき、ありがとうございます。つきましては、</w:t>
+      </w:r>
+      <w:r>
+        <w:rPr>
+          <w:rFonts w:ascii="メイリオ" w:eastAsia="メイリオ" w:hAnsi="メイリオ" w:cs="Arial Unicode MS"/>
+          <w:sz w:val="18"/>
+          <w:szCs w:val="18"/>
+        </w:rPr>
+        <w:t>以下の情報を事務局に提供いただきますよう、よろしくお願いいたします。</w:t>
+      </w:r>
+    </w:p>
+    <w:p>
+      <w:pPr>
+        <w:spacing w:line="180" w:lineRule="auto"/>
+        <w:rPr>
+          <w:rFonts w:ascii="メイリオ" w:eastAsia="メイリオ" w:hAnsi="メイリオ"/>
+        </w:rPr>
+      </w:pPr>
+    </w:p>
+    <w:p>
+      <w:pPr>
+        <w:spacing w:line="180" w:lineRule="auto"/>
+        <w:rPr>
+          <w:rFonts w:ascii="メイリオ" w:eastAsia="メイリオ" w:hAnsi="メイリオ" w:hint="eastAsia"/>
+        </w:rPr>
+      </w:pPr>
+    </w:p>
+    <w:p>
+      <w:pPr>
+        <w:spacing w:line="180" w:lineRule="auto"/>
+        <w:rPr>
+          <w:rFonts w:ascii="メイリオ" w:eastAsia="メイリオ" w:hAnsi="メイリオ"/>
+          <w:b/>
+          <w:sz w:val="24"/>
+        </w:rPr>
+      </w:pPr>
+      <w:r>
+        <w:rPr>
+          <w:rFonts w:ascii="メイリオ" w:eastAsia="メイリオ" w:hAnsi="メイリオ" w:cs="Arial Unicode MS"/>
+          <w:b/>
+          <w:sz w:val="20"/>
+          <w:szCs w:val="18"/>
+        </w:rPr>
         <w:t>＜登壇者ご自身の情報＞</w:t>
       </w:r>
     </w:p>
-    <w:p/>
+    <w:p>
+      <w:pPr>
+        <w:spacing w:line="180" w:lineRule="auto"/>
+        <w:rPr>
+          <w:rFonts w:ascii="メイリオ" w:eastAsia="メイリオ" w:hAnsi="メイリオ"/>
+        </w:rPr>
+      </w:pPr>
+    </w:p>
     <w:tbl>
       <w:tblPr>
         <w:tblStyle w:val="a5"/>
@@ -167,12 +299,6 @@
           <w:insideV w:val="single" w:sz="6" w:space="0" w:color="000000"/>
         </w:tblBorders>
         <w:tblLayout w:type="fixed"/>
-        <w:tblCellMar>
-          <w:top w:w="0" w:type="dxa"/>
-          <w:left w:w="0" w:type="dxa"/>
-          <w:bottom w:w="0" w:type="dxa"/>
-          <w:right w:w="0" w:type="dxa"/>
-        </w:tblCellMar>
         <w:tblLook w:val="0600" w:firstRow="0" w:lastRow="0" w:firstColumn="0" w:lastColumn="0" w:noHBand="1" w:noVBand="1"/>
       </w:tblPr>
       <w:tblGrid>
@@ -180,14 +306,6 @@
         <w:gridCol w:w="7275"/>
       </w:tblGrid>
       <w:tr>
-        <w:tblPrEx>
-          <w:tblCellMar>
-            <w:top w:w="0" w:type="dxa"/>
-            <w:left w:w="0" w:type="dxa"/>
-            <w:bottom w:w="0" w:type="dxa"/>
-            <w:right w:w="0" w:type="dxa"/>
-          </w:tblCellMar>
-        </w:tblPrEx>
         <w:tc>
           <w:tcPr>
             <w:tcW w:w="1710" w:type="dxa"/>
@@ -208,11 +326,17 @@
           </w:tcPr>
           <w:p>
             <w:pPr>
+              <w:spacing w:line="180" w:lineRule="auto"/>
               <w:jc w:val="center"/>
+              <w:rPr>
+                <w:rFonts w:ascii="メイリオ" w:eastAsia="メイリオ" w:hAnsi="メイリオ"/>
+                <w:sz w:val="18"/>
+                <w:szCs w:val="18"/>
+              </w:rPr>
             </w:pPr>
             <w:r>
               <w:rPr>
-                <w:rFonts w:ascii="SimSun" w:eastAsia="SimSun" w:hAnsi="SimSun" w:cs="SimSun"/>
+                <w:rFonts w:ascii="メイリオ" w:eastAsia="メイリオ" w:hAnsi="メイリオ" w:cs="SimSun"/>
                 <w:sz w:val="18"/>
                 <w:szCs w:val="18"/>
               </w:rPr>
@@ -234,19 +358,22 @@
               <w:bottom w:w="100" w:type="dxa"/>
               <w:right w:w="100" w:type="dxa"/>
             </w:tcMar>
-          </w:tcPr>
-          <w:p/>
+            <w:vAlign w:val="center"/>
+          </w:tcPr>
+          <w:p>
+            <w:pPr>
+              <w:spacing w:line="180" w:lineRule="auto"/>
+              <w:jc w:val="both"/>
+              <w:rPr>
+                <w:rFonts w:ascii="メイリオ" w:eastAsia="メイリオ" w:hAnsi="メイリオ"/>
+                <w:sz w:val="18"/>
+                <w:szCs w:val="18"/>
+              </w:rPr>
+            </w:pPr>
+          </w:p>
         </w:tc>
       </w:tr>
       <w:tr>
-        <w:tblPrEx>
-          <w:tblCellMar>
-            <w:top w:w="0" w:type="dxa"/>
-            <w:left w:w="0" w:type="dxa"/>
-            <w:bottom w:w="0" w:type="dxa"/>
-            <w:right w:w="0" w:type="dxa"/>
-          </w:tblCellMar>
-        </w:tblPrEx>
         <w:tc>
           <w:tcPr>
             <w:tcW w:w="1710" w:type="dxa"/>
@@ -266,11 +393,17 @@
           </w:tcPr>
           <w:p>
             <w:pPr>
+              <w:spacing w:line="180" w:lineRule="auto"/>
               <w:jc w:val="center"/>
+              <w:rPr>
+                <w:rFonts w:ascii="メイリオ" w:eastAsia="メイリオ" w:hAnsi="メイリオ"/>
+                <w:sz w:val="18"/>
+                <w:szCs w:val="18"/>
+              </w:rPr>
             </w:pPr>
             <w:r>
               <w:rPr>
-                <w:rFonts w:ascii="Arial Unicode MS" w:eastAsia="Arial Unicode MS" w:hAnsi="Arial Unicode MS" w:cs="Arial Unicode MS"/>
+                <w:rFonts w:ascii="メイリオ" w:eastAsia="メイリオ" w:hAnsi="メイリオ" w:cs="Arial Unicode MS"/>
                 <w:sz w:val="18"/>
                 <w:szCs w:val="18"/>
               </w:rPr>
@@ -291,19 +424,22 @@
               <w:bottom w:w="100" w:type="dxa"/>
               <w:right w:w="100" w:type="dxa"/>
             </w:tcMar>
-          </w:tcPr>
-          <w:p/>
+            <w:vAlign w:val="center"/>
+          </w:tcPr>
+          <w:p>
+            <w:pPr>
+              <w:spacing w:line="180" w:lineRule="auto"/>
+              <w:jc w:val="both"/>
+              <w:rPr>
+                <w:rFonts w:ascii="メイリオ" w:eastAsia="メイリオ" w:hAnsi="メイリオ"/>
+                <w:sz w:val="18"/>
+                <w:szCs w:val="18"/>
+              </w:rPr>
+            </w:pPr>
+          </w:p>
         </w:tc>
       </w:tr>
       <w:tr>
-        <w:tblPrEx>
-          <w:tblCellMar>
-            <w:top w:w="0" w:type="dxa"/>
-            <w:left w:w="0" w:type="dxa"/>
-            <w:bottom w:w="0" w:type="dxa"/>
-            <w:right w:w="0" w:type="dxa"/>
-          </w:tblCellMar>
-        </w:tblPrEx>
         <w:tc>
           <w:tcPr>
             <w:tcW w:w="1710" w:type="dxa"/>
@@ -323,11 +459,17 @@
           </w:tcPr>
           <w:p>
             <w:pPr>
+              <w:spacing w:line="180" w:lineRule="auto"/>
               <w:jc w:val="center"/>
+              <w:rPr>
+                <w:rFonts w:ascii="メイリオ" w:eastAsia="メイリオ" w:hAnsi="メイリオ"/>
+                <w:sz w:val="18"/>
+                <w:szCs w:val="18"/>
+              </w:rPr>
             </w:pPr>
             <w:r>
               <w:rPr>
-                <w:rFonts w:ascii="Arial Unicode MS" w:eastAsia="Arial Unicode MS" w:hAnsi="Arial Unicode MS" w:cs="Arial Unicode MS"/>
+                <w:rFonts w:ascii="メイリオ" w:eastAsia="メイリオ" w:hAnsi="メイリオ" w:cs="Arial Unicode MS"/>
                 <w:sz w:val="18"/>
                 <w:szCs w:val="18"/>
               </w:rPr>
@@ -348,19 +490,22 @@
               <w:bottom w:w="100" w:type="dxa"/>
               <w:right w:w="100" w:type="dxa"/>
             </w:tcMar>
-          </w:tcPr>
-          <w:p/>
+            <w:vAlign w:val="center"/>
+          </w:tcPr>
+          <w:p>
+            <w:pPr>
+              <w:spacing w:line="180" w:lineRule="auto"/>
+              <w:jc w:val="both"/>
+              <w:rPr>
+                <w:rFonts w:ascii="メイリオ" w:eastAsia="メイリオ" w:hAnsi="メイリオ"/>
+                <w:sz w:val="18"/>
+                <w:szCs w:val="18"/>
+              </w:rPr>
+            </w:pPr>
+          </w:p>
         </w:tc>
       </w:tr>
       <w:tr>
-        <w:tblPrEx>
-          <w:tblCellMar>
-            <w:top w:w="0" w:type="dxa"/>
-            <w:left w:w="0" w:type="dxa"/>
-            <w:bottom w:w="0" w:type="dxa"/>
-            <w:right w:w="0" w:type="dxa"/>
-          </w:tblCellMar>
-        </w:tblPrEx>
         <w:tc>
           <w:tcPr>
             <w:tcW w:w="1710" w:type="dxa"/>
@@ -380,11 +525,17 @@
           </w:tcPr>
           <w:p>
             <w:pPr>
+              <w:spacing w:line="180" w:lineRule="auto"/>
               <w:jc w:val="center"/>
+              <w:rPr>
+                <w:rFonts w:ascii="メイリオ" w:eastAsia="メイリオ" w:hAnsi="メイリオ"/>
+                <w:sz w:val="18"/>
+                <w:szCs w:val="18"/>
+              </w:rPr>
             </w:pPr>
             <w:r>
               <w:rPr>
-                <w:rFonts w:ascii="SimSun" w:eastAsia="SimSun" w:hAnsi="SimSun" w:cs="SimSun"/>
+                <w:rFonts w:ascii="メイリオ" w:eastAsia="メイリオ" w:hAnsi="メイリオ" w:cs="SimSun"/>
                 <w:sz w:val="18"/>
                 <w:szCs w:val="18"/>
               </w:rPr>
@@ -405,19 +556,22 @@
               <w:bottom w:w="100" w:type="dxa"/>
               <w:right w:w="100" w:type="dxa"/>
             </w:tcMar>
-          </w:tcPr>
-          <w:p/>
+            <w:vAlign w:val="center"/>
+          </w:tcPr>
+          <w:p>
+            <w:pPr>
+              <w:spacing w:line="180" w:lineRule="auto"/>
+              <w:jc w:val="both"/>
+              <w:rPr>
+                <w:rFonts w:ascii="メイリオ" w:eastAsia="メイリオ" w:hAnsi="メイリオ"/>
+                <w:sz w:val="18"/>
+                <w:szCs w:val="18"/>
+              </w:rPr>
+            </w:pPr>
+          </w:p>
         </w:tc>
       </w:tr>
       <w:tr>
-        <w:tblPrEx>
-          <w:tblCellMar>
-            <w:top w:w="0" w:type="dxa"/>
-            <w:left w:w="0" w:type="dxa"/>
-            <w:bottom w:w="0" w:type="dxa"/>
-            <w:right w:w="0" w:type="dxa"/>
-          </w:tblCellMar>
-        </w:tblPrEx>
         <w:tc>
           <w:tcPr>
             <w:tcW w:w="1710" w:type="dxa"/>
@@ -437,11 +591,17 @@
           </w:tcPr>
           <w:p>
             <w:pPr>
+              <w:spacing w:line="180" w:lineRule="auto"/>
               <w:jc w:val="center"/>
+              <w:rPr>
+                <w:rFonts w:ascii="メイリオ" w:eastAsia="メイリオ" w:hAnsi="メイリオ"/>
+                <w:sz w:val="18"/>
+                <w:szCs w:val="18"/>
+              </w:rPr>
             </w:pPr>
             <w:r>
               <w:rPr>
-                <w:rFonts w:ascii="SimSun" w:eastAsia="SimSun" w:hAnsi="SimSun" w:cs="SimSun"/>
+                <w:rFonts w:ascii="メイリオ" w:eastAsia="メイリオ" w:hAnsi="メイリオ" w:cs="SimSun"/>
                 <w:sz w:val="18"/>
                 <w:szCs w:val="18"/>
               </w:rPr>
@@ -462,19 +622,22 @@
               <w:bottom w:w="100" w:type="dxa"/>
               <w:right w:w="100" w:type="dxa"/>
             </w:tcMar>
-          </w:tcPr>
-          <w:p/>
+            <w:vAlign w:val="center"/>
+          </w:tcPr>
+          <w:p>
+            <w:pPr>
+              <w:spacing w:line="180" w:lineRule="auto"/>
+              <w:jc w:val="both"/>
+              <w:rPr>
+                <w:rFonts w:ascii="メイリオ" w:eastAsia="メイリオ" w:hAnsi="メイリオ"/>
+                <w:sz w:val="18"/>
+                <w:szCs w:val="18"/>
+              </w:rPr>
+            </w:pPr>
+          </w:p>
         </w:tc>
       </w:tr>
       <w:tr>
-        <w:tblPrEx>
-          <w:tblCellMar>
-            <w:top w:w="0" w:type="dxa"/>
-            <w:left w:w="0" w:type="dxa"/>
-            <w:bottom w:w="0" w:type="dxa"/>
-            <w:right w:w="0" w:type="dxa"/>
-          </w:tblCellMar>
-        </w:tblPrEx>
         <w:tc>
           <w:tcPr>
             <w:tcW w:w="1710" w:type="dxa"/>
@@ -494,11 +657,17 @@
           </w:tcPr>
           <w:p>
             <w:pPr>
+              <w:spacing w:line="180" w:lineRule="auto"/>
               <w:jc w:val="center"/>
+              <w:rPr>
+                <w:rFonts w:ascii="メイリオ" w:eastAsia="メイリオ" w:hAnsi="メイリオ"/>
+                <w:sz w:val="18"/>
+                <w:szCs w:val="18"/>
+              </w:rPr>
             </w:pPr>
             <w:r>
               <w:rPr>
-                <w:rFonts w:ascii="SimSun" w:eastAsia="SimSun" w:hAnsi="SimSun" w:cs="SimSun"/>
+                <w:rFonts w:ascii="メイリオ" w:eastAsia="メイリオ" w:hAnsi="メイリオ" w:cs="SimSun"/>
                 <w:sz w:val="18"/>
                 <w:szCs w:val="18"/>
               </w:rPr>
@@ -519,19 +688,22 @@
               <w:bottom w:w="100" w:type="dxa"/>
               <w:right w:w="100" w:type="dxa"/>
             </w:tcMar>
-          </w:tcPr>
-          <w:p/>
+            <w:vAlign w:val="center"/>
+          </w:tcPr>
+          <w:p>
+            <w:pPr>
+              <w:spacing w:line="180" w:lineRule="auto"/>
+              <w:jc w:val="both"/>
+              <w:rPr>
+                <w:rFonts w:ascii="メイリオ" w:eastAsia="メイリオ" w:hAnsi="メイリオ"/>
+                <w:sz w:val="18"/>
+                <w:szCs w:val="18"/>
+              </w:rPr>
+            </w:pPr>
+          </w:p>
         </w:tc>
       </w:tr>
       <w:tr>
-        <w:tblPrEx>
-          <w:tblCellMar>
-            <w:top w:w="0" w:type="dxa"/>
-            <w:left w:w="0" w:type="dxa"/>
-            <w:bottom w:w="0" w:type="dxa"/>
-            <w:right w:w="0" w:type="dxa"/>
-          </w:tblCellMar>
-        </w:tblPrEx>
         <w:tc>
           <w:tcPr>
             <w:tcW w:w="1710" w:type="dxa"/>
@@ -551,11 +723,17 @@
           </w:tcPr>
           <w:p>
             <w:pPr>
+              <w:spacing w:line="180" w:lineRule="auto"/>
               <w:jc w:val="center"/>
+              <w:rPr>
+                <w:rFonts w:ascii="メイリオ" w:eastAsia="メイリオ" w:hAnsi="メイリオ"/>
+                <w:sz w:val="18"/>
+                <w:szCs w:val="18"/>
+              </w:rPr>
             </w:pPr>
             <w:r>
               <w:rPr>
-                <w:rFonts w:ascii="SimSun" w:eastAsia="SimSun" w:hAnsi="SimSun" w:cs="SimSun"/>
+                <w:rFonts w:ascii="メイリオ" w:eastAsia="メイリオ" w:hAnsi="メイリオ" w:cs="SimSun"/>
                 <w:sz w:val="18"/>
                 <w:szCs w:val="18"/>
               </w:rPr>
@@ -576,19 +754,22 @@
               <w:bottom w:w="100" w:type="dxa"/>
               <w:right w:w="100" w:type="dxa"/>
             </w:tcMar>
-          </w:tcPr>
-          <w:p/>
+            <w:vAlign w:val="center"/>
+          </w:tcPr>
+          <w:p>
+            <w:pPr>
+              <w:spacing w:line="180" w:lineRule="auto"/>
+              <w:jc w:val="both"/>
+              <w:rPr>
+                <w:rFonts w:ascii="メイリオ" w:eastAsia="メイリオ" w:hAnsi="メイリオ"/>
+                <w:sz w:val="18"/>
+                <w:szCs w:val="18"/>
+              </w:rPr>
+            </w:pPr>
+          </w:p>
         </w:tc>
       </w:tr>
       <w:tr>
-        <w:tblPrEx>
-          <w:tblCellMar>
-            <w:top w:w="0" w:type="dxa"/>
-            <w:left w:w="0" w:type="dxa"/>
-            <w:bottom w:w="0" w:type="dxa"/>
-            <w:right w:w="0" w:type="dxa"/>
-          </w:tblCellMar>
-        </w:tblPrEx>
         <w:tc>
           <w:tcPr>
             <w:tcW w:w="1710" w:type="dxa"/>
@@ -608,11 +789,17 @@
           </w:tcPr>
           <w:p>
             <w:pPr>
+              <w:spacing w:line="180" w:lineRule="auto"/>
               <w:jc w:val="center"/>
+              <w:rPr>
+                <w:rFonts w:ascii="メイリオ" w:eastAsia="メイリオ" w:hAnsi="メイリオ"/>
+                <w:sz w:val="18"/>
+                <w:szCs w:val="18"/>
+              </w:rPr>
             </w:pPr>
             <w:r>
               <w:rPr>
-                <w:rFonts w:ascii="SimSun" w:eastAsia="SimSun" w:hAnsi="SimSun" w:cs="SimSun"/>
+                <w:rFonts w:ascii="メイリオ" w:eastAsia="メイリオ" w:hAnsi="メイリオ" w:cs="SimSun"/>
                 <w:sz w:val="18"/>
                 <w:szCs w:val="18"/>
               </w:rPr>
@@ -633,26 +820,101 @@
               <w:bottom w:w="100" w:type="dxa"/>
               <w:right w:w="100" w:type="dxa"/>
             </w:tcMar>
-          </w:tcPr>
-          <w:p/>
-          <w:p/>
-          <w:p/>
-          <w:p/>
-          <w:p/>
-          <w:p/>
-          <w:p/>
-          <w:p/>
+            <w:vAlign w:val="center"/>
+          </w:tcPr>
+          <w:p>
+            <w:pPr>
+              <w:spacing w:line="180" w:lineRule="auto"/>
+              <w:jc w:val="both"/>
+              <w:rPr>
+                <w:rFonts w:ascii="メイリオ" w:eastAsia="メイリオ" w:hAnsi="メイリオ"/>
+                <w:sz w:val="18"/>
+                <w:szCs w:val="18"/>
+              </w:rPr>
+            </w:pPr>
+          </w:p>
+          <w:p>
+            <w:pPr>
+              <w:spacing w:line="180" w:lineRule="auto"/>
+              <w:jc w:val="both"/>
+              <w:rPr>
+                <w:rFonts w:ascii="メイリオ" w:eastAsia="メイリオ" w:hAnsi="メイリオ"/>
+                <w:sz w:val="18"/>
+                <w:szCs w:val="18"/>
+              </w:rPr>
+            </w:pPr>
+          </w:p>
+          <w:p>
+            <w:pPr>
+              <w:spacing w:line="180" w:lineRule="auto"/>
+              <w:jc w:val="both"/>
+              <w:rPr>
+                <w:rFonts w:ascii="メイリオ" w:eastAsia="メイリオ" w:hAnsi="メイリオ"/>
+                <w:sz w:val="18"/>
+                <w:szCs w:val="18"/>
+              </w:rPr>
+            </w:pPr>
+          </w:p>
+          <w:p>
+            <w:pPr>
+              <w:spacing w:line="180" w:lineRule="auto"/>
+              <w:jc w:val="both"/>
+              <w:rPr>
+                <w:rFonts w:ascii="メイリオ" w:eastAsia="メイリオ" w:hAnsi="メイリオ"/>
+                <w:sz w:val="18"/>
+                <w:szCs w:val="18"/>
+              </w:rPr>
+            </w:pPr>
+          </w:p>
+          <w:p>
+            <w:pPr>
+              <w:spacing w:line="180" w:lineRule="auto"/>
+              <w:jc w:val="both"/>
+              <w:rPr>
+                <w:rFonts w:ascii="メイリオ" w:eastAsia="メイリオ" w:hAnsi="メイリオ"/>
+                <w:sz w:val="18"/>
+                <w:szCs w:val="18"/>
+              </w:rPr>
+            </w:pPr>
+          </w:p>
+          <w:p>
+            <w:pPr>
+              <w:spacing w:line="180" w:lineRule="auto"/>
+              <w:jc w:val="both"/>
+              <w:rPr>
+                <w:rFonts w:ascii="メイリオ" w:eastAsia="メイリオ" w:hAnsi="メイリオ"/>
+                <w:sz w:val="18"/>
+                <w:szCs w:val="18"/>
+              </w:rPr>
+            </w:pPr>
+            <w:bookmarkStart w:id="3" w:name="_GoBack"/>
+            <w:bookmarkEnd w:id="3"/>
+          </w:p>
+          <w:p>
+            <w:pPr>
+              <w:spacing w:line="180" w:lineRule="auto"/>
+              <w:jc w:val="both"/>
+              <w:rPr>
+                <w:rFonts w:ascii="メイリオ" w:eastAsia="メイリオ" w:hAnsi="メイリオ"/>
+                <w:sz w:val="18"/>
+                <w:szCs w:val="18"/>
+              </w:rPr>
+            </w:pPr>
+          </w:p>
+          <w:p>
+            <w:pPr>
+              <w:spacing w:line="180" w:lineRule="auto"/>
+              <w:jc w:val="both"/>
+              <w:rPr>
+                <w:rFonts w:ascii="メイリオ" w:eastAsia="メイリオ" w:hAnsi="メイリオ"/>
+                <w:sz w:val="18"/>
+                <w:szCs w:val="18"/>
+              </w:rPr>
+            </w:pPr>
+          </w:p>
         </w:tc>
       </w:tr>
       <w:tr>
-        <w:tblPrEx>
-          <w:tblCellMar>
-            <w:top w:w="0" w:type="dxa"/>
-            <w:left w:w="0" w:type="dxa"/>
-            <w:bottom w:w="0" w:type="dxa"/>
-            <w:right w:w="0" w:type="dxa"/>
-          </w:tblCellMar>
-        </w:tblPrEx>
         <w:tc>
           <w:tcPr>
             <w:tcW w:w="1710" w:type="dxa"/>
@@ -672,10 +934,17 @@
           </w:tcPr>
           <w:p>
             <w:pPr>
+              <w:spacing w:line="180" w:lineRule="auto"/>
               <w:jc w:val="center"/>
+              <w:rPr>
+                <w:rFonts w:ascii="メイリオ" w:eastAsia="メイリオ" w:hAnsi="メイリオ"/>
+                <w:sz w:val="18"/>
+                <w:szCs w:val="18"/>
+              </w:rPr>
             </w:pPr>
             <w:r>
               <w:rPr>
+                <w:rFonts w:ascii="メイリオ" w:eastAsia="メイリオ" w:hAnsi="メイリオ"/>
                 <w:sz w:val="18"/>
                 <w:szCs w:val="18"/>
               </w:rPr>
@@ -696,10 +965,21 @@
               <w:bottom w:w="100" w:type="dxa"/>
               <w:right w:w="100" w:type="dxa"/>
             </w:tcMar>
-          </w:tcPr>
-          <w:p>
+            <w:vAlign w:val="center"/>
+          </w:tcPr>
+          <w:p>
+            <w:pPr>
+              <w:spacing w:line="180" w:lineRule="auto"/>
+              <w:jc w:val="both"/>
+              <w:rPr>
+                <w:rFonts w:ascii="メイリオ" w:eastAsia="メイリオ" w:hAnsi="メイリオ"/>
+                <w:sz w:val="18"/>
+                <w:szCs w:val="18"/>
+              </w:rPr>
+            </w:pPr>
             <w:r>
               <w:rPr>
+                <w:rFonts w:ascii="メイリオ" w:eastAsia="メイリオ" w:hAnsi="メイリオ"/>
                 <w:sz w:val="18"/>
                 <w:szCs w:val="18"/>
               </w:rPr>
@@ -709,14 +989,6 @@
         </w:tc>
       </w:tr>
       <w:tr>
-        <w:tblPrEx>
-          <w:tblCellMar>
-            <w:top w:w="0" w:type="dxa"/>
-            <w:left w:w="0" w:type="dxa"/>
-            <w:bottom w:w="0" w:type="dxa"/>
-            <w:right w:w="0" w:type="dxa"/>
-          </w:tblCellMar>
-        </w:tblPrEx>
         <w:tc>
           <w:tcPr>
             <w:tcW w:w="1710" w:type="dxa"/>
@@ -736,10 +1008,17 @@
           </w:tcPr>
           <w:p>
             <w:pPr>
+              <w:spacing w:line="180" w:lineRule="auto"/>
               <w:jc w:val="center"/>
+              <w:rPr>
+                <w:rFonts w:ascii="メイリオ" w:eastAsia="メイリオ" w:hAnsi="メイリオ"/>
+                <w:sz w:val="18"/>
+                <w:szCs w:val="18"/>
+              </w:rPr>
             </w:pPr>
             <w:r>
               <w:rPr>
+                <w:rFonts w:ascii="メイリオ" w:eastAsia="メイリオ" w:hAnsi="メイリオ"/>
                 <w:sz w:val="18"/>
                 <w:szCs w:val="18"/>
               </w:rPr>
@@ -760,10 +1039,21 @@
               <w:bottom w:w="100" w:type="dxa"/>
               <w:right w:w="100" w:type="dxa"/>
             </w:tcMar>
-          </w:tcPr>
-          <w:p>
+            <w:vAlign w:val="center"/>
+          </w:tcPr>
+          <w:p>
+            <w:pPr>
+              <w:spacing w:line="180" w:lineRule="auto"/>
+              <w:jc w:val="both"/>
+              <w:rPr>
+                <w:rFonts w:ascii="メイリオ" w:eastAsia="メイリオ" w:hAnsi="メイリオ"/>
+                <w:sz w:val="18"/>
+                <w:szCs w:val="18"/>
+              </w:rPr>
+            </w:pPr>
             <w:r>
               <w:rPr>
+                <w:rFonts w:ascii="メイリオ" w:eastAsia="メイリオ" w:hAnsi="メイリオ"/>
                 <w:sz w:val="18"/>
                 <w:szCs w:val="18"/>
               </w:rPr>
@@ -773,14 +1063,6 @@
         </w:tc>
       </w:tr>
       <w:tr>
-        <w:tblPrEx>
-          <w:tblCellMar>
-            <w:top w:w="0" w:type="dxa"/>
-            <w:left w:w="0" w:type="dxa"/>
-            <w:bottom w:w="0" w:type="dxa"/>
-            <w:right w:w="0" w:type="dxa"/>
-          </w:tblCellMar>
-        </w:tblPrEx>
         <w:tc>
           <w:tcPr>
             <w:tcW w:w="1710" w:type="dxa"/>
@@ -800,10 +1082,17 @@
           </w:tcPr>
           <w:p>
             <w:pPr>
+              <w:spacing w:line="180" w:lineRule="auto"/>
               <w:jc w:val="center"/>
+              <w:rPr>
+                <w:rFonts w:ascii="メイリオ" w:eastAsia="メイリオ" w:hAnsi="メイリオ"/>
+                <w:sz w:val="18"/>
+                <w:szCs w:val="18"/>
+              </w:rPr>
             </w:pPr>
             <w:r>
               <w:rPr>
+                <w:rFonts w:ascii="メイリオ" w:eastAsia="メイリオ" w:hAnsi="メイリオ"/>
                 <w:sz w:val="18"/>
                 <w:szCs w:val="18"/>
               </w:rPr>
@@ -824,10 +1113,21 @@
               <w:bottom w:w="100" w:type="dxa"/>
               <w:right w:w="100" w:type="dxa"/>
             </w:tcMar>
-          </w:tcPr>
-          <w:p>
+            <w:vAlign w:val="center"/>
+          </w:tcPr>
+          <w:p>
+            <w:pPr>
+              <w:spacing w:line="180" w:lineRule="auto"/>
+              <w:jc w:val="both"/>
+              <w:rPr>
+                <w:rFonts w:ascii="メイリオ" w:eastAsia="メイリオ" w:hAnsi="メイリオ"/>
+                <w:sz w:val="18"/>
+                <w:szCs w:val="18"/>
+              </w:rPr>
+            </w:pPr>
             <w:r>
               <w:rPr>
+                <w:rFonts w:ascii="メイリオ" w:eastAsia="メイリオ" w:hAnsi="メイリオ"/>
                 <w:sz w:val="18"/>
                 <w:szCs w:val="18"/>
               </w:rPr>
@@ -837,14 +1137,6 @@
         </w:tc>
       </w:tr>
       <w:tr>
-        <w:tblPrEx>
-          <w:tblCellMar>
-            <w:top w:w="0" w:type="dxa"/>
-            <w:left w:w="0" w:type="dxa"/>
-            <w:bottom w:w="0" w:type="dxa"/>
-            <w:right w:w="0" w:type="dxa"/>
-          </w:tblCellMar>
-        </w:tblPrEx>
         <w:tc>
           <w:tcPr>
             <w:tcW w:w="1710" w:type="dxa"/>
@@ -864,10 +1156,17 @@
           </w:tcPr>
           <w:p>
             <w:pPr>
+              <w:spacing w:line="180" w:lineRule="auto"/>
               <w:jc w:val="center"/>
+              <w:rPr>
+                <w:rFonts w:ascii="メイリオ" w:eastAsia="メイリオ" w:hAnsi="メイリオ"/>
+                <w:sz w:val="18"/>
+                <w:szCs w:val="18"/>
+              </w:rPr>
             </w:pPr>
             <w:r>
               <w:rPr>
+                <w:rFonts w:ascii="メイリオ" w:eastAsia="メイリオ" w:hAnsi="メイリオ"/>
                 <w:sz w:val="18"/>
                 <w:szCs w:val="18"/>
               </w:rPr>
@@ -888,271 +1187,178 @@
               <w:bottom w:w="100" w:type="dxa"/>
               <w:right w:w="100" w:type="dxa"/>
             </w:tcMar>
-          </w:tcPr>
-          <w:p/>
+            <w:vAlign w:val="center"/>
+          </w:tcPr>
+          <w:p>
+            <w:pPr>
+              <w:spacing w:line="180" w:lineRule="auto"/>
+              <w:jc w:val="both"/>
+              <w:rPr>
+                <w:rFonts w:ascii="メイリオ" w:eastAsia="メイリオ" w:hAnsi="メイリオ"/>
+                <w:sz w:val="18"/>
+                <w:szCs w:val="18"/>
+              </w:rPr>
+            </w:pPr>
+          </w:p>
+        </w:tc>
+      </w:tr>
+      <w:tr>
+        <w:tc>
+          <w:tcPr>
+            <w:tcW w:w="1710" w:type="dxa"/>
+            <w:tcBorders>
+              <w:left w:val="single" w:sz="8" w:space="0" w:color="000000"/>
+              <w:bottom w:val="single" w:sz="8" w:space="0" w:color="000000"/>
+              <w:right w:val="single" w:sz="8" w:space="0" w:color="000000"/>
+            </w:tcBorders>
+            <w:shd w:val="clear" w:color="auto" w:fill="EFEFEF"/>
+            <w:tcMar>
+              <w:top w:w="100" w:type="dxa"/>
+              <w:left w:w="100" w:type="dxa"/>
+              <w:bottom w:w="100" w:type="dxa"/>
+              <w:right w:w="100" w:type="dxa"/>
+            </w:tcMar>
+            <w:vAlign w:val="center"/>
+          </w:tcPr>
+          <w:p>
+            <w:pPr>
+              <w:spacing w:line="180" w:lineRule="auto"/>
+              <w:jc w:val="center"/>
+              <w:rPr>
+                <w:rFonts w:ascii="メイリオ" w:eastAsia="メイリオ" w:hAnsi="メイリオ"/>
+                <w:sz w:val="18"/>
+                <w:szCs w:val="18"/>
+              </w:rPr>
+            </w:pPr>
+            <w:r>
+              <w:rPr>
+                <w:rFonts w:ascii="メイリオ" w:eastAsia="メイリオ" w:hAnsi="メイリオ" w:hint="eastAsia"/>
+                <w:sz w:val="18"/>
+                <w:szCs w:val="18"/>
+              </w:rPr>
+              <w:t>プロフィール写真</w:t>
+            </w:r>
+          </w:p>
+        </w:tc>
+        <w:tc>
+          <w:tcPr>
+            <w:tcW w:w="7275" w:type="dxa"/>
+            <w:tcBorders>
+              <w:bottom w:val="single" w:sz="8" w:space="0" w:color="000000"/>
+              <w:right w:val="single" w:sz="8" w:space="0" w:color="000000"/>
+            </w:tcBorders>
+            <w:tcMar>
+              <w:top w:w="100" w:type="dxa"/>
+              <w:left w:w="100" w:type="dxa"/>
+              <w:bottom w:w="100" w:type="dxa"/>
+              <w:right w:w="100" w:type="dxa"/>
+            </w:tcMar>
+            <w:vAlign w:val="center"/>
+          </w:tcPr>
+          <w:p>
+            <w:pPr>
+              <w:spacing w:line="180" w:lineRule="auto"/>
+              <w:jc w:val="both"/>
+              <w:rPr>
+                <w:rFonts w:ascii="メイリオ" w:eastAsia="メイリオ" w:hAnsi="メイリオ" w:hint="eastAsia"/>
+              </w:rPr>
+            </w:pPr>
+            <w:r>
+              <w:rPr>
+                <w:rFonts w:ascii="メイリオ" w:eastAsia="メイリオ" w:hAnsi="メイリオ" w:cs="SimSun"/>
+                <w:sz w:val="18"/>
+                <w:szCs w:val="18"/>
+              </w:rPr>
+              <w:t>事務局宛に、プロフィール写真の画像ファイルを添付して送付してください。</w:t>
+            </w:r>
+          </w:p>
         </w:tc>
       </w:tr>
     </w:tbl>
-    <w:p/>
-    <w:p/>
-    <w:p>
-      <w:r>
-        <w:rPr>
-          <w:rFonts w:ascii="Arial Unicode MS" w:eastAsia="Arial Unicode MS" w:hAnsi="Arial Unicode MS" w:cs="Arial Unicode MS"/>
+    <w:p>
+      <w:pPr>
+        <w:spacing w:line="180" w:lineRule="auto"/>
+        <w:rPr>
+          <w:rFonts w:ascii="メイリオ" w:eastAsia="メイリオ" w:hAnsi="メイリオ"/>
+          <w:sz w:val="18"/>
+        </w:rPr>
+      </w:pPr>
+    </w:p>
+    <w:p>
+      <w:pPr>
+        <w:spacing w:line="180" w:lineRule="auto"/>
+        <w:rPr>
+          <w:rFonts w:ascii="メイリオ" w:eastAsia="メイリオ" w:hAnsi="メイリオ"/>
+          <w:sz w:val="18"/>
+        </w:rPr>
+      </w:pPr>
+    </w:p>
+    <w:p>
+      <w:pPr>
+        <w:spacing w:line="180" w:lineRule="auto"/>
+        <w:rPr>
+          <w:rFonts w:ascii="メイリオ" w:eastAsia="メイリオ" w:hAnsi="メイリオ"/>
           <w:sz w:val="18"/>
           <w:szCs w:val="18"/>
         </w:rPr>
-        <w:t>＜プロフィール写真＞</w:t>
-      </w:r>
-    </w:p>
-    <w:p/>
-    <w:p>
-      <w:r>
-        <w:rPr>
-          <w:rFonts w:ascii="SimSun" w:eastAsia="SimSun" w:hAnsi="SimSun" w:cs="SimSun"/>
+      </w:pPr>
+    </w:p>
+    <w:p>
+      <w:pPr>
+        <w:spacing w:line="180" w:lineRule="auto"/>
+        <w:rPr>
+          <w:rFonts w:ascii="メイリオ" w:eastAsia="メイリオ" w:hAnsi="メイリオ"/>
           <w:sz w:val="18"/>
           <w:szCs w:val="18"/>
         </w:rPr>
-        <w:t>事務局宛に、プロフィール写真の画像ファイルを添付して送付してください。</w:t>
-      </w:r>
-    </w:p>
-    <w:p/>
-    <w:p/>
-    <w:p>
-      <w:r>
-        <w:rPr>
-          <w:rFonts w:ascii="Arial Unicode MS" w:eastAsia="Arial Unicode MS" w:hAnsi="Arial Unicode MS" w:cs="Arial Unicode MS"/>
+      </w:pPr>
+    </w:p>
+    <w:p>
+      <w:pPr>
+        <w:spacing w:line="180" w:lineRule="auto"/>
+        <w:rPr>
+          <w:rFonts w:ascii="メイリオ" w:eastAsia="メイリオ" w:hAnsi="メイリオ"/>
           <w:sz w:val="18"/>
           <w:szCs w:val="18"/>
         </w:rPr>
-        <w:t>＜登壇日程調整＞</w:t>
-      </w:r>
-    </w:p>
-    <w:p/>
-    <w:p>
-      <w:r>
-        <w:rPr>
-          <w:rFonts w:ascii="Arial Unicode MS" w:eastAsia="Arial Unicode MS" w:hAnsi="Arial Unicode MS" w:cs="Arial Unicode MS"/>
+      </w:pPr>
+      <w:r>
+        <w:rPr>
+          <w:rFonts w:ascii="メイリオ" w:eastAsia="メイリオ" w:hAnsi="メイリオ" w:hint="eastAsia"/>
+          <w:sz w:val="18"/>
+          <w:szCs w:val="18"/>
+        </w:rPr>
+        <w:t>（2ページ目へ続きます）</w:t>
+      </w:r>
+    </w:p>
+    <w:p>
+      <w:pPr>
+        <w:spacing w:line="180" w:lineRule="auto"/>
+        <w:rPr>
+          <w:rFonts w:ascii="メイリオ" w:eastAsia="メイリオ" w:hAnsi="メイリオ"/>
+          <w:b/>
+          <w:sz w:val="24"/>
+        </w:rPr>
+      </w:pPr>
+      <w:r>
+        <w:rPr>
+          <w:rFonts w:ascii="メイリオ" w:eastAsia="メイリオ" w:hAnsi="メイリオ" w:cs="Arial Unicode MS"/>
           <w:b/>
           <w:sz w:val="20"/>
-          <w:szCs w:val="20"/>
-        </w:rPr>
-        <w:t>○</w:t>
-      </w:r>
-      <w:r>
-        <w:rPr>
-          <w:rFonts w:ascii="Arial Unicode MS" w:eastAsia="Arial Unicode MS" w:hAnsi="Arial Unicode MS" w:cs="Arial Unicode MS"/>
-          <w:b/>
-          <w:sz w:val="20"/>
-          <w:szCs w:val="20"/>
-        </w:rPr>
-        <w:t>をつけるか、片方残して片方を消してください。</w:t>
-      </w:r>
-    </w:p>
-    <w:tbl>
-      <w:tblPr>
-        <w:tblStyle w:val="a6"/>
-        <w:tblW w:w="8985" w:type="dxa"/>
-        <w:tblInd w:w="100" w:type="dxa"/>
-        <w:tblBorders>
-          <w:top w:val="single" w:sz="6" w:space="0" w:color="000000"/>
-          <w:left w:val="single" w:sz="6" w:space="0" w:color="000000"/>
-          <w:bottom w:val="single" w:sz="6" w:space="0" w:color="000000"/>
-          <w:right w:val="single" w:sz="6" w:space="0" w:color="000000"/>
-          <w:insideH w:val="single" w:sz="6" w:space="0" w:color="000000"/>
-          <w:insideV w:val="single" w:sz="6" w:space="0" w:color="000000"/>
-        </w:tblBorders>
-        <w:tblLayout w:type="fixed"/>
-        <w:tblCellMar>
-          <w:top w:w="0" w:type="dxa"/>
-          <w:left w:w="0" w:type="dxa"/>
-          <w:bottom w:w="0" w:type="dxa"/>
-          <w:right w:w="0" w:type="dxa"/>
-        </w:tblCellMar>
-        <w:tblLook w:val="0600" w:firstRow="0" w:lastRow="0" w:firstColumn="0" w:lastColumn="0" w:noHBand="1" w:noVBand="1"/>
-      </w:tblPr>
-      <w:tblGrid>
-        <w:gridCol w:w="1710"/>
-        <w:gridCol w:w="7275"/>
-      </w:tblGrid>
-      <w:tr>
-        <w:tblPrEx>
-          <w:tblCellMar>
-            <w:top w:w="0" w:type="dxa"/>
-            <w:left w:w="0" w:type="dxa"/>
-            <w:bottom w:w="0" w:type="dxa"/>
-            <w:right w:w="0" w:type="dxa"/>
-          </w:tblCellMar>
-        </w:tblPrEx>
-        <w:tc>
-          <w:tcPr>
-            <w:tcW w:w="1710" w:type="dxa"/>
-            <w:tcBorders>
-              <w:left w:val="single" w:sz="8" w:space="0" w:color="000000"/>
-              <w:bottom w:val="single" w:sz="8" w:space="0" w:color="000000"/>
-              <w:right w:val="single" w:sz="8" w:space="0" w:color="000000"/>
-            </w:tcBorders>
-            <w:shd w:val="clear" w:color="auto" w:fill="EFEFEF"/>
-            <w:tcMar>
-              <w:top w:w="100" w:type="dxa"/>
-              <w:left w:w="100" w:type="dxa"/>
-              <w:bottom w:w="100" w:type="dxa"/>
-              <w:right w:w="100" w:type="dxa"/>
-            </w:tcMar>
-            <w:vAlign w:val="center"/>
-          </w:tcPr>
-          <w:p>
-            <w:pPr>
-              <w:jc w:val="center"/>
-            </w:pPr>
-            <w:r>
-              <w:rPr>
-                <w:rFonts w:ascii="SimSun" w:eastAsia="SimSun" w:hAnsi="SimSun" w:cs="SimSun"/>
-                <w:sz w:val="18"/>
-                <w:szCs w:val="18"/>
-              </w:rPr>
-              <w:t>2016/10/24(</w:t>
-            </w:r>
-            <w:r>
-              <w:rPr>
-                <w:rFonts w:ascii="SimSun" w:eastAsia="SimSun" w:hAnsi="SimSun" w:cs="SimSun"/>
-                <w:sz w:val="18"/>
-                <w:szCs w:val="18"/>
-              </w:rPr>
-              <w:t>月</w:t>
-            </w:r>
-            <w:r>
-              <w:rPr>
-                <w:rFonts w:ascii="SimSun" w:eastAsia="SimSun" w:hAnsi="SimSun" w:cs="SimSun"/>
-                <w:sz w:val="18"/>
-                <w:szCs w:val="18"/>
-              </w:rPr>
-              <w:t>)</w:t>
-            </w:r>
-          </w:p>
-        </w:tc>
-        <w:tc>
-          <w:tcPr>
-            <w:tcW w:w="7275" w:type="dxa"/>
-            <w:tcBorders>
-              <w:bottom w:val="single" w:sz="8" w:space="0" w:color="000000"/>
-              <w:right w:val="single" w:sz="8" w:space="0" w:color="000000"/>
-            </w:tcBorders>
-            <w:tcMar>
-              <w:top w:w="100" w:type="dxa"/>
-              <w:left w:w="100" w:type="dxa"/>
-              <w:bottom w:w="100" w:type="dxa"/>
-              <w:right w:w="100" w:type="dxa"/>
-            </w:tcMar>
-          </w:tcPr>
-          <w:p>
-            <w:r>
-              <w:rPr>
-                <w:rFonts w:ascii="SimSun" w:eastAsia="SimSun" w:hAnsi="SimSun" w:cs="SimSun"/>
-                <w:sz w:val="18"/>
-                <w:szCs w:val="18"/>
-              </w:rPr>
-              <w:t>登壇可　／　登壇不可</w:t>
-            </w:r>
-          </w:p>
-        </w:tc>
-      </w:tr>
-      <w:tr>
-        <w:tblPrEx>
-          <w:tblCellMar>
-            <w:top w:w="0" w:type="dxa"/>
-            <w:left w:w="0" w:type="dxa"/>
-            <w:bottom w:w="0" w:type="dxa"/>
-            <w:right w:w="0" w:type="dxa"/>
-          </w:tblCellMar>
-        </w:tblPrEx>
-        <w:tc>
-          <w:tcPr>
-            <w:tcW w:w="1710" w:type="dxa"/>
-            <w:tcBorders>
-              <w:left w:val="single" w:sz="8" w:space="0" w:color="000000"/>
-              <w:bottom w:val="single" w:sz="8" w:space="0" w:color="000000"/>
-              <w:right w:val="single" w:sz="8" w:space="0" w:color="000000"/>
-            </w:tcBorders>
-            <w:shd w:val="clear" w:color="auto" w:fill="EFEFEF"/>
-            <w:tcMar>
-              <w:top w:w="100" w:type="dxa"/>
-              <w:left w:w="100" w:type="dxa"/>
-              <w:bottom w:w="100" w:type="dxa"/>
-              <w:right w:w="100" w:type="dxa"/>
-            </w:tcMar>
-            <w:vAlign w:val="center"/>
-          </w:tcPr>
-          <w:p>
-            <w:pPr>
-              <w:jc w:val="center"/>
-            </w:pPr>
-            <w:r>
-              <w:rPr>
-                <w:rFonts w:ascii="SimSun" w:eastAsia="SimSun" w:hAnsi="SimSun" w:cs="SimSun"/>
-                <w:sz w:val="18"/>
-                <w:szCs w:val="18"/>
-              </w:rPr>
-              <w:t>2016/10/25(</w:t>
-            </w:r>
-            <w:r>
-              <w:rPr>
-                <w:rFonts w:ascii="SimSun" w:eastAsia="SimSun" w:hAnsi="SimSun" w:cs="SimSun"/>
-                <w:sz w:val="18"/>
-                <w:szCs w:val="18"/>
-              </w:rPr>
-              <w:t>火</w:t>
-            </w:r>
-            <w:r>
-              <w:rPr>
-                <w:rFonts w:ascii="SimSun" w:eastAsia="SimSun" w:hAnsi="SimSun" w:cs="SimSun"/>
-                <w:sz w:val="18"/>
-                <w:szCs w:val="18"/>
-              </w:rPr>
-              <w:t>)</w:t>
-            </w:r>
-          </w:p>
-        </w:tc>
-        <w:tc>
-          <w:tcPr>
-            <w:tcW w:w="7275" w:type="dxa"/>
-            <w:tcBorders>
-              <w:bottom w:val="single" w:sz="8" w:space="0" w:color="000000"/>
-              <w:right w:val="single" w:sz="8" w:space="0" w:color="000000"/>
-            </w:tcBorders>
-            <w:tcMar>
-              <w:top w:w="100" w:type="dxa"/>
-              <w:left w:w="100" w:type="dxa"/>
-              <w:bottom w:w="100" w:type="dxa"/>
-              <w:right w:w="100" w:type="dxa"/>
-            </w:tcMar>
-          </w:tcPr>
-          <w:p>
-            <w:r>
-              <w:rPr>
-                <w:rFonts w:ascii="SimSun" w:eastAsia="SimSun" w:hAnsi="SimSun" w:cs="SimSun"/>
-                <w:sz w:val="18"/>
-                <w:szCs w:val="18"/>
-              </w:rPr>
-              <w:t>登壇可　／　登壇不可</w:t>
-            </w:r>
-          </w:p>
-        </w:tc>
-      </w:tr>
-    </w:tbl>
-    <w:p/>
-    <w:p/>
-    <w:p>
-      <w:r>
-        <w:rPr>
-          <w:rFonts w:ascii="Arial Unicode MS" w:eastAsia="Arial Unicode MS" w:hAnsi="Arial Unicode MS" w:cs="Arial Unicode MS"/>
-          <w:sz w:val="18"/>
           <w:szCs w:val="18"/>
         </w:rPr>
+        <w:lastRenderedPageBreak/>
         <w:t>＜セッション情報＞</w:t>
       </w:r>
     </w:p>
-    <w:p/>
+    <w:p>
+      <w:pPr>
+        <w:spacing w:line="180" w:lineRule="auto"/>
+        <w:rPr>
+          <w:rFonts w:ascii="メイリオ" w:eastAsia="メイリオ" w:hAnsi="メイリオ"/>
+        </w:rPr>
+      </w:pPr>
+    </w:p>
     <w:tbl>
       <w:tblPr>
         <w:tblStyle w:val="a7"/>
@@ -1167,12 +1373,6 @@
           <w:insideV w:val="single" w:sz="6" w:space="0" w:color="000000"/>
         </w:tblBorders>
         <w:tblLayout w:type="fixed"/>
-        <w:tblCellMar>
-          <w:top w:w="0" w:type="dxa"/>
-          <w:left w:w="0" w:type="dxa"/>
-          <w:bottom w:w="0" w:type="dxa"/>
-          <w:right w:w="0" w:type="dxa"/>
-        </w:tblCellMar>
         <w:tblLook w:val="0600" w:firstRow="0" w:lastRow="0" w:firstColumn="0" w:lastColumn="0" w:noHBand="1" w:noVBand="1"/>
       </w:tblPr>
       <w:tblGrid>
@@ -1180,14 +1380,6 @@
         <w:gridCol w:w="7275"/>
       </w:tblGrid>
       <w:tr>
-        <w:tblPrEx>
-          <w:tblCellMar>
-            <w:top w:w="0" w:type="dxa"/>
-            <w:left w:w="0" w:type="dxa"/>
-            <w:bottom w:w="0" w:type="dxa"/>
-            <w:right w:w="0" w:type="dxa"/>
-          </w:tblCellMar>
-        </w:tblPrEx>
         <w:tc>
           <w:tcPr>
             <w:tcW w:w="1710" w:type="dxa"/>
@@ -1208,11 +1400,15 @@
           </w:tcPr>
           <w:p>
             <w:pPr>
+              <w:spacing w:line="180" w:lineRule="auto"/>
               <w:jc w:val="center"/>
+              <w:rPr>
+                <w:rFonts w:ascii="メイリオ" w:eastAsia="メイリオ" w:hAnsi="メイリオ"/>
+              </w:rPr>
             </w:pPr>
             <w:r>
               <w:rPr>
-                <w:rFonts w:ascii="Arial Unicode MS" w:eastAsia="Arial Unicode MS" w:hAnsi="Arial Unicode MS" w:cs="Arial Unicode MS"/>
+                <w:rFonts w:ascii="メイリオ" w:eastAsia="メイリオ" w:hAnsi="メイリオ" w:cs="Arial Unicode MS"/>
                 <w:sz w:val="18"/>
                 <w:szCs w:val="18"/>
               </w:rPr>
@@ -1221,11 +1417,15 @@
           </w:p>
           <w:p>
             <w:pPr>
+              <w:spacing w:line="180" w:lineRule="auto"/>
               <w:jc w:val="center"/>
+              <w:rPr>
+                <w:rFonts w:ascii="メイリオ" w:eastAsia="メイリオ" w:hAnsi="メイリオ"/>
+              </w:rPr>
             </w:pPr>
             <w:r>
               <w:rPr>
-                <w:rFonts w:ascii="Arial Unicode MS" w:eastAsia="Arial Unicode MS" w:hAnsi="Arial Unicode MS" w:cs="Arial Unicode MS"/>
+                <w:rFonts w:ascii="メイリオ" w:eastAsia="メイリオ" w:hAnsi="メイリオ" w:cs="Arial Unicode MS"/>
                 <w:sz w:val="18"/>
                 <w:szCs w:val="18"/>
               </w:rPr>
@@ -1248,20 +1448,33 @@
               <w:right w:w="100" w:type="dxa"/>
             </w:tcMar>
           </w:tcPr>
-          <w:p/>
-          <w:p/>
-          <w:p/>
+          <w:p>
+            <w:pPr>
+              <w:spacing w:line="180" w:lineRule="auto"/>
+              <w:rPr>
+                <w:rFonts w:ascii="メイリオ" w:eastAsia="メイリオ" w:hAnsi="メイリオ"/>
+              </w:rPr>
+            </w:pPr>
+          </w:p>
+          <w:p>
+            <w:pPr>
+              <w:spacing w:line="180" w:lineRule="auto"/>
+              <w:rPr>
+                <w:rFonts w:ascii="メイリオ" w:eastAsia="メイリオ" w:hAnsi="メイリオ"/>
+              </w:rPr>
+            </w:pPr>
+          </w:p>
+          <w:p>
+            <w:pPr>
+              <w:spacing w:line="180" w:lineRule="auto"/>
+              <w:rPr>
+                <w:rFonts w:ascii="メイリオ" w:eastAsia="メイリオ" w:hAnsi="メイリオ"/>
+              </w:rPr>
+            </w:pPr>
+          </w:p>
         </w:tc>
       </w:tr>
       <w:tr>
-        <w:tblPrEx>
-          <w:tblCellMar>
-            <w:top w:w="0" w:type="dxa"/>
-            <w:left w:w="0" w:type="dxa"/>
-            <w:bottom w:w="0" w:type="dxa"/>
-            <w:right w:w="0" w:type="dxa"/>
-          </w:tblCellMar>
-        </w:tblPrEx>
         <w:tc>
           <w:tcPr>
             <w:tcW w:w="1710" w:type="dxa"/>
@@ -1281,11 +1494,15 @@
           </w:tcPr>
           <w:p>
             <w:pPr>
+              <w:spacing w:line="180" w:lineRule="auto"/>
               <w:jc w:val="center"/>
+              <w:rPr>
+                <w:rFonts w:ascii="メイリオ" w:eastAsia="メイリオ" w:hAnsi="メイリオ"/>
+              </w:rPr>
             </w:pPr>
             <w:r>
               <w:rPr>
-                <w:rFonts w:ascii="Arial Unicode MS" w:eastAsia="Arial Unicode MS" w:hAnsi="Arial Unicode MS" w:cs="Arial Unicode MS"/>
+                <w:rFonts w:ascii="メイリオ" w:eastAsia="メイリオ" w:hAnsi="メイリオ" w:cs="Arial Unicode MS"/>
                 <w:sz w:val="18"/>
                 <w:szCs w:val="18"/>
               </w:rPr>
@@ -1307,27 +1524,100 @@
               <w:right w:w="100" w:type="dxa"/>
             </w:tcMar>
           </w:tcPr>
-          <w:p/>
-          <w:p/>
-          <w:p/>
-          <w:p/>
-          <w:p>
-            <w:bookmarkStart w:id="1" w:name="_GoBack"/>
-            <w:bookmarkEnd w:id="1"/>
-          </w:p>
-          <w:p/>
-          <w:p/>
-          <w:p/>
-          <w:p/>
+          <w:p>
+            <w:pPr>
+              <w:spacing w:line="180" w:lineRule="auto"/>
+              <w:rPr>
+                <w:rFonts w:ascii="メイリオ" w:eastAsia="メイリオ" w:hAnsi="メイリオ"/>
+              </w:rPr>
+            </w:pPr>
+          </w:p>
+          <w:p>
+            <w:pPr>
+              <w:spacing w:line="180" w:lineRule="auto"/>
+              <w:rPr>
+                <w:rFonts w:ascii="メイリオ" w:eastAsia="メイリオ" w:hAnsi="メイリオ"/>
+              </w:rPr>
+            </w:pPr>
+          </w:p>
+          <w:p>
+            <w:pPr>
+              <w:spacing w:line="180" w:lineRule="auto"/>
+              <w:rPr>
+                <w:rFonts w:ascii="メイリオ" w:eastAsia="メイリオ" w:hAnsi="メイリオ"/>
+              </w:rPr>
+            </w:pPr>
+          </w:p>
+          <w:p>
+            <w:pPr>
+              <w:spacing w:line="180" w:lineRule="auto"/>
+              <w:rPr>
+                <w:rFonts w:ascii="メイリオ" w:eastAsia="メイリオ" w:hAnsi="メイリオ"/>
+              </w:rPr>
+            </w:pPr>
+          </w:p>
+          <w:p>
+            <w:pPr>
+              <w:spacing w:line="180" w:lineRule="auto"/>
+              <w:rPr>
+                <w:rFonts w:ascii="メイリオ" w:eastAsia="メイリオ" w:hAnsi="メイリオ"/>
+              </w:rPr>
+            </w:pPr>
+          </w:p>
+          <w:p>
+            <w:pPr>
+              <w:spacing w:line="180" w:lineRule="auto"/>
+              <w:rPr>
+                <w:rFonts w:ascii="メイリオ" w:eastAsia="メイリオ" w:hAnsi="メイリオ"/>
+              </w:rPr>
+            </w:pPr>
+          </w:p>
+          <w:p>
+            <w:pPr>
+              <w:spacing w:line="180" w:lineRule="auto"/>
+              <w:rPr>
+                <w:rFonts w:ascii="メイリオ" w:eastAsia="メイリオ" w:hAnsi="メイリオ"/>
+              </w:rPr>
+            </w:pPr>
+          </w:p>
+          <w:p>
+            <w:pPr>
+              <w:spacing w:line="180" w:lineRule="auto"/>
+              <w:rPr>
+                <w:rFonts w:ascii="メイリオ" w:eastAsia="メイリオ" w:hAnsi="メイリオ"/>
+              </w:rPr>
+            </w:pPr>
+          </w:p>
+          <w:p>
+            <w:pPr>
+              <w:spacing w:line="180" w:lineRule="auto"/>
+              <w:rPr>
+                <w:rFonts w:ascii="メイリオ" w:eastAsia="メイリオ" w:hAnsi="メイリオ"/>
+              </w:rPr>
+            </w:pPr>
+          </w:p>
         </w:tc>
       </w:tr>
     </w:tbl>
-    <w:p/>
-    <w:p/>
-    <w:p>
-      <w:r>
-        <w:rPr>
-          <w:rFonts w:ascii="Arial Unicode MS" w:eastAsia="Arial Unicode MS" w:hAnsi="Arial Unicode MS" w:cs="Arial Unicode MS"/>
+    <w:p>
+      <w:pPr>
+        <w:spacing w:line="180" w:lineRule="auto"/>
+        <w:rPr>
+          <w:rFonts w:ascii="メイリオ" w:eastAsia="メイリオ" w:hAnsi="メイリオ"/>
+        </w:rPr>
+      </w:pPr>
+      <w:bookmarkStart w:id="4" w:name="_Hlk493454437"/>
+    </w:p>
+    <w:p>
+      <w:pPr>
+        <w:spacing w:line="180" w:lineRule="auto"/>
+        <w:rPr>
+          <w:rFonts w:ascii="メイリオ" w:eastAsia="メイリオ" w:hAnsi="メイリオ"/>
+        </w:rPr>
+      </w:pPr>
+      <w:r>
+        <w:rPr>
+          <w:rFonts w:ascii="メイリオ" w:eastAsia="メイリオ" w:hAnsi="メイリオ" w:cs="Arial Unicode MS"/>
           <w:b/>
           <w:sz w:val="20"/>
           <w:szCs w:val="20"/>
@@ -1335,11 +1625,24 @@
         <w:t>＜お問い合わせ・事務局提出先＞</w:t>
       </w:r>
     </w:p>
-    <w:p/>
-    <w:p>
-      <w:r>
-        <w:rPr>
-          <w:rFonts w:ascii="Arial Unicode MS" w:eastAsia="Arial Unicode MS" w:hAnsi="Arial Unicode MS" w:cs="Arial Unicode MS"/>
+    <w:p>
+      <w:pPr>
+        <w:spacing w:line="180" w:lineRule="auto"/>
+        <w:rPr>
+          <w:rFonts w:ascii="メイリオ" w:eastAsia="メイリオ" w:hAnsi="メイリオ"/>
+        </w:rPr>
+      </w:pPr>
+    </w:p>
+    <w:p>
+      <w:pPr>
+        <w:spacing w:line="180" w:lineRule="auto"/>
+        <w:rPr>
+          <w:rFonts w:ascii="メイリオ" w:eastAsia="メイリオ" w:hAnsi="メイリオ"/>
+        </w:rPr>
+      </w:pPr>
+      <w:r>
+        <w:rPr>
+          <w:rFonts w:ascii="メイリオ" w:eastAsia="メイリオ" w:hAnsi="メイリオ" w:cs="Arial Unicode MS"/>
           <w:sz w:val="18"/>
           <w:szCs w:val="18"/>
         </w:rPr>
@@ -1347,121 +1650,78 @@
       </w:r>
       <w:r>
         <w:rPr>
-          <w:rFonts w:ascii="Arial Unicode MS" w:eastAsia="Arial Unicode MS" w:hAnsi="Arial Unicode MS" w:cs="Arial Unicode MS"/>
+          <w:rFonts w:ascii="メイリオ" w:eastAsia="メイリオ" w:hAnsi="メイリオ" w:cs="Arial Unicode MS"/>
           <w:sz w:val="18"/>
           <w:szCs w:val="18"/>
         </w:rPr>
-        <w:t xml:space="preserve">Japan Product Manager Conference 2016 </w:t>
-      </w:r>
-      <w:r>
-        <w:rPr>
-          <w:rFonts w:ascii="Arial Unicode MS" w:eastAsia="Arial Unicode MS" w:hAnsi="Arial Unicode MS" w:cs="Arial Unicode MS"/>
+        <w:t>Product Manager Conference 2017</w:t>
+      </w:r>
+      <w:r>
+        <w:rPr>
+          <w:rFonts w:ascii="メイリオ" w:eastAsia="メイリオ" w:hAnsi="メイリオ" w:cs="Arial Unicode MS"/>
           <w:sz w:val="18"/>
           <w:szCs w:val="18"/>
         </w:rPr>
-        <w:t>運営事務局</w:t>
-      </w:r>
-    </w:p>
-    <w:p>
-      <w:r>
-        <w:rPr>
-          <w:rFonts w:ascii="Arial Unicode MS" w:eastAsia="Arial Unicode MS" w:hAnsi="Arial Unicode MS" w:cs="Arial Unicode MS"/>
+        <w:t xml:space="preserve"> 運営事務局</w:t>
+      </w:r>
+    </w:p>
+    <w:p>
+      <w:pPr>
+        <w:spacing w:line="180" w:lineRule="auto"/>
+        <w:rPr>
+          <w:rFonts w:ascii="メイリオ" w:eastAsia="メイリオ" w:hAnsi="メイリオ"/>
+        </w:rPr>
+      </w:pPr>
+      <w:r>
+        <w:rPr>
+          <w:rFonts w:ascii="メイリオ" w:eastAsia="メイリオ" w:hAnsi="メイリオ" w:cs="Arial Unicode MS"/>
           <w:sz w:val="18"/>
           <w:szCs w:val="18"/>
         </w:rPr>
-        <w:t xml:space="preserve">　担当：関</w:t>
-      </w:r>
-      <w:r>
-        <w:rPr>
-          <w:rFonts w:ascii="Arial Unicode MS" w:eastAsia="Arial Unicode MS" w:hAnsi="Arial Unicode MS" w:cs="Arial Unicode MS"/>
+        <w:t xml:space="preserve">　担当：関 満徳（ビバーチェプラス 合同会社 内）</w:t>
+      </w:r>
+    </w:p>
+    <w:p>
+      <w:pPr>
+        <w:spacing w:line="180" w:lineRule="auto"/>
+        <w:rPr>
+          <w:rFonts w:ascii="メイリオ" w:eastAsia="メイリオ" w:hAnsi="メイリオ"/>
+        </w:rPr>
+      </w:pPr>
+      <w:r>
+        <w:rPr>
+          <w:rFonts w:ascii="メイリオ" w:eastAsia="メイリオ" w:hAnsi="メイリオ" w:cs="Arial Unicode MS"/>
           <w:sz w:val="18"/>
           <w:szCs w:val="18"/>
         </w:rPr>
-        <w:t xml:space="preserve"> </w:t>
-      </w:r>
-      <w:r>
-        <w:rPr>
-          <w:rFonts w:ascii="Arial Unicode MS" w:eastAsia="Arial Unicode MS" w:hAnsi="Arial Unicode MS" w:cs="Arial Unicode MS"/>
-          <w:sz w:val="18"/>
-          <w:szCs w:val="18"/>
-        </w:rPr>
-        <w:t>満徳（ビバーチェプラス</w:t>
-      </w:r>
-      <w:r>
-        <w:rPr>
-          <w:rFonts w:ascii="Arial Unicode MS" w:eastAsia="Arial Unicode MS" w:hAnsi="Arial Unicode MS" w:cs="Arial Unicode MS"/>
-          <w:sz w:val="18"/>
-          <w:szCs w:val="18"/>
-        </w:rPr>
-        <w:t xml:space="preserve"> </w:t>
-      </w:r>
-      <w:r>
-        <w:rPr>
-          <w:rFonts w:ascii="Arial Unicode MS" w:eastAsia="Arial Unicode MS" w:hAnsi="Arial Unicode MS" w:cs="Arial Unicode MS"/>
-          <w:sz w:val="18"/>
-          <w:szCs w:val="18"/>
-        </w:rPr>
-        <w:t>合同会社</w:t>
-      </w:r>
-      <w:r>
-        <w:rPr>
-          <w:rFonts w:ascii="Arial Unicode MS" w:eastAsia="Arial Unicode MS" w:hAnsi="Arial Unicode MS" w:cs="Arial Unicode MS"/>
-          <w:sz w:val="18"/>
-          <w:szCs w:val="18"/>
-        </w:rPr>
-        <w:t xml:space="preserve"> </w:t>
-      </w:r>
-      <w:r>
-        <w:rPr>
-          <w:rFonts w:ascii="Arial Unicode MS" w:eastAsia="Arial Unicode MS" w:hAnsi="Arial Unicode MS" w:cs="Arial Unicode MS"/>
-          <w:sz w:val="18"/>
-          <w:szCs w:val="18"/>
-        </w:rPr>
-        <w:t>内）</w:t>
-      </w:r>
-    </w:p>
-    <w:p>
-      <w:r>
-        <w:rPr>
-          <w:rFonts w:ascii="Arial Unicode MS" w:eastAsia="Arial Unicode MS" w:hAnsi="Arial Unicode MS" w:cs="Arial Unicode MS"/>
-          <w:sz w:val="18"/>
-          <w:szCs w:val="18"/>
-        </w:rPr>
-        <w:t xml:space="preserve">　</w:t>
-      </w:r>
-      <w:r>
-        <w:rPr>
-          <w:rFonts w:ascii="Arial Unicode MS" w:eastAsia="Arial Unicode MS" w:hAnsi="Arial Unicode MS" w:cs="Arial Unicode MS"/>
-          <w:sz w:val="18"/>
-          <w:szCs w:val="18"/>
-        </w:rPr>
-        <w:t>E</w:t>
-      </w:r>
-      <w:r>
-        <w:rPr>
-          <w:rFonts w:ascii="Arial Unicode MS" w:eastAsia="Arial Unicode MS" w:hAnsi="Arial Unicode MS" w:cs="Arial Unicode MS"/>
-          <w:sz w:val="18"/>
-          <w:szCs w:val="18"/>
-        </w:rPr>
-        <w:t>メール：</w:t>
-      </w:r>
-      <w:r>
-        <w:rPr>
-          <w:rFonts w:ascii="Arial Unicode MS" w:eastAsia="Arial Unicode MS" w:hAnsi="Arial Unicode MS" w:cs="Arial Unicode MS"/>
-          <w:sz w:val="18"/>
-          <w:szCs w:val="18"/>
-        </w:rPr>
-        <w:t xml:space="preserve"> </w:t>
-      </w:r>
-      <w:r>
-        <w:rPr>
+        <w:t xml:space="preserve">　Eメール： </w:t>
+      </w:r>
+      <w:r>
+        <w:rPr>
+          <w:rFonts w:ascii="メイリオ" w:eastAsia="メイリオ" w:hAnsi="メイリオ"/>
           <w:sz w:val="24"/>
           <w:szCs w:val="24"/>
         </w:rPr>
         <w:t>fullvirtue@vivaceplus.com</w:t>
       </w:r>
     </w:p>
-    <w:p/>
+    <w:bookmarkEnd w:id="4"/>
+    <w:p>
+      <w:pPr>
+        <w:spacing w:line="180" w:lineRule="auto"/>
+        <w:rPr>
+          <w:rFonts w:ascii="メイリオ" w:eastAsia="メイリオ" w:hAnsi="メイリオ"/>
+        </w:rPr>
+      </w:pPr>
+    </w:p>
+    <w:p>
+      <w:pPr>
+        <w:spacing w:line="180" w:lineRule="auto"/>
+        <w:rPr>
+          <w:rFonts w:ascii="メイリオ" w:eastAsia="メイリオ" w:hAnsi="メイリオ"/>
+        </w:rPr>
+      </w:pPr>
+    </w:p>
     <w:sectPr>
       <w:pgSz w:w="11909" w:h="16834"/>
       <w:pgMar w:top="1440" w:right="1440" w:bottom="1440" w:left="1440" w:header="720" w:footer="720" w:gutter="0"/>
@@ -1470,6 +1730,56 @@
     </w:sectPr>
   </w:body>
 </w:document>
+</file>
+
+<file path=word/endnotes.xml><?xml version="1.0" encoding="utf-8"?>
+<w:endnotes xmlns:wpc="http://schemas.microsoft.com/office/word/2010/wordprocessingCanvas" xmlns:cx="http://schemas.microsoft.com/office/drawing/2014/chartex" xmlns:cx1="http://schemas.microsoft.com/office/drawing/2015/9/8/chartex" xmlns:cx2="http://schemas.microsoft.com/office/drawing/2015/10/21/chartex" xmlns:cx3="http://schemas.microsoft.com/office/drawing/2016/5/9/chartex" xmlns:cx4="http://schemas.microsoft.com/office/drawing/2016/5/10/chartex" xmlns:cx5="http://schemas.microsoft.com/office/drawing/2016/5/11/chartex" xmlns:cx6="http://schemas.microsoft.com/office/drawing/2016/5/12/chartex" xmlns:cx7="http://schemas.microsoft.com/office/drawing/2016/5/13/chartex" xmlns:cx8="http://schemas.microsoft.com/office/drawing/2016/5/14/chartex" xmlns:mc="http://schemas.openxmlformats.org/markup-compatibility/2006" xmlns:aink="http://schemas.microsoft.com/office/drawing/2016/ink" xmlns:am3d="http://schemas.microsoft.com/office/drawing/2017/model3d" xmlns:o="urn:schemas-microsoft-com:office:office" xmlns:r="http://schemas.openxmlformats.org/officeDocument/2006/relationships" xmlns:m="http://schemas.openxmlformats.org/officeDocument/2006/math" xmlns:v="urn:schemas-microsoft-com:vml" xmlns:wp14="http://schemas.microsoft.com/office/word/2010/wordprocessingDrawing" xmlns:wp="http://schemas.openxmlformats.org/drawingml/2006/wordprocessingDrawing" xmlns:w10="urn:schemas-microsoft-com:office:word" xmlns:w="http://schemas.openxmlformats.org/wordprocessingml/2006/main" xmlns:w14="http://schemas.microsoft.com/office/word/2010/wordml" xmlns:w15="http://schemas.microsoft.com/office/word/2012/wordml" xmlns:w16se="http://schemas.microsoft.com/office/word/2015/wordml/symex" xmlns:wpg="http://schemas.microsoft.com/office/word/2010/wordprocessingGroup" xmlns:wpi="http://schemas.microsoft.com/office/word/2010/wordprocessingInk" xmlns:wne="http://schemas.microsoft.com/office/word/2006/wordml" xmlns:wps="http://schemas.microsoft.com/office/word/2010/wordprocessingShape" mc:Ignorable="w14 w15 w16se wp14">
+  <w:endnote w:type="separator" w:id="-1">
+    <w:p>
+      <w:pPr>
+        <w:spacing w:line="240" w:lineRule="auto"/>
+      </w:pPr>
+      <w:r>
+        <w:separator/>
+      </w:r>
+    </w:p>
+  </w:endnote>
+  <w:endnote w:type="continuationSeparator" w:id="0">
+    <w:p>
+      <w:pPr>
+        <w:spacing w:line="240" w:lineRule="auto"/>
+      </w:pPr>
+      <w:r>
+        <w:continuationSeparator/>
+      </w:r>
+    </w:p>
+  </w:endnote>
+</w:endnotes>
+</file>
+
+<file path=word/footnotes.xml><?xml version="1.0" encoding="utf-8"?>
+<w:footnotes xmlns:wpc="http://schemas.microsoft.com/office/word/2010/wordprocessingCanvas" xmlns:cx="http://schemas.microsoft.com/office/drawing/2014/chartex" xmlns:cx1="http://schemas.microsoft.com/office/drawing/2015/9/8/chartex" xmlns:cx2="http://schemas.microsoft.com/office/drawing/2015/10/21/chartex" xmlns:cx3="http://schemas.microsoft.com/office/drawing/2016/5/9/chartex" xmlns:cx4="http://schemas.microsoft.com/office/drawing/2016/5/10/chartex" xmlns:cx5="http://schemas.microsoft.com/office/drawing/2016/5/11/chartex" xmlns:cx6="http://schemas.microsoft.com/office/drawing/2016/5/12/chartex" xmlns:cx7="http://schemas.microsoft.com/office/drawing/2016/5/13/chartex" xmlns:cx8="http://schemas.microsoft.com/office/drawing/2016/5/14/chartex" xmlns:mc="http://schemas.openxmlformats.org/markup-compatibility/2006" xmlns:aink="http://schemas.microsoft.com/office/drawing/2016/ink" xmlns:am3d="http://schemas.microsoft.com/office/drawing/2017/model3d" xmlns:o="urn:schemas-microsoft-com:office:office" xmlns:r="http://schemas.openxmlformats.org/officeDocument/2006/relationships" xmlns:m="http://schemas.openxmlformats.org/officeDocument/2006/math" xmlns:v="urn:schemas-microsoft-com:vml" xmlns:wp14="http://schemas.microsoft.com/office/word/2010/wordprocessingDrawing" xmlns:wp="http://schemas.openxmlformats.org/drawingml/2006/wordprocessingDrawing" xmlns:w10="urn:schemas-microsoft-com:office:word" xmlns:w="http://schemas.openxmlformats.org/wordprocessingml/2006/main" xmlns:w14="http://schemas.microsoft.com/office/word/2010/wordml" xmlns:w15="http://schemas.microsoft.com/office/word/2012/wordml" xmlns:w16se="http://schemas.microsoft.com/office/word/2015/wordml/symex" xmlns:wpg="http://schemas.microsoft.com/office/word/2010/wordprocessingGroup" xmlns:wpi="http://schemas.microsoft.com/office/word/2010/wordprocessingInk" xmlns:wne="http://schemas.microsoft.com/office/word/2006/wordml" xmlns:wps="http://schemas.microsoft.com/office/word/2010/wordprocessingShape" mc:Ignorable="w14 w15 w16se wp14">
+  <w:footnote w:type="separator" w:id="-1">
+    <w:p>
+      <w:pPr>
+        <w:spacing w:line="240" w:lineRule="auto"/>
+      </w:pPr>
+      <w:r>
+        <w:separator/>
+      </w:r>
+    </w:p>
+  </w:footnote>
+  <w:footnote w:type="continuationSeparator" w:id="0">
+    <w:p>
+      <w:pPr>
+        <w:spacing w:line="240" w:lineRule="auto"/>
+      </w:pPr>
+      <w:r>
+        <w:continuationSeparator/>
+      </w:r>
+    </w:p>
+  </w:footnote>
+</w:footnotes>
 </file>
 
 <file path=word/styles.xml><?xml version="1.0" encoding="utf-8"?>
@@ -1490,7 +1800,7 @@
       </w:pPr>
     </w:pPrDefault>
   </w:docDefaults>
-  <w:latentStyles w:defLockedState="0" w:defUIPriority="99" w:defSemiHidden="0" w:defUnhideWhenUsed="0" w:defQFormat="0" w:count="373">
+  <w:latentStyles w:defLockedState="0" w:defUIPriority="99" w:defSemiHidden="0" w:defUnhideWhenUsed="0" w:defQFormat="0" w:count="375">
     <w:lsdException w:name="Normal" w:uiPriority="0" w:qFormat="1"/>
     <w:lsdException w:name="heading 1" w:uiPriority="9" w:qFormat="1"/>
     <w:lsdException w:name="heading 2" w:semiHidden="1" w:uiPriority="9" w:unhideWhenUsed="1" w:qFormat="1"/>
@@ -1596,7 +1906,6 @@
     <w:lsdException w:name="HTML Sample" w:semiHidden="1" w:unhideWhenUsed="1"/>
     <w:lsdException w:name="HTML Typewriter" w:semiHidden="1" w:unhideWhenUsed="1"/>
     <w:lsdException w:name="HTML Variable" w:semiHidden="1" w:unhideWhenUsed="1"/>
-    <w:lsdException w:name="Normal Table" w:semiHidden="1" w:unhideWhenUsed="1"/>
     <w:lsdException w:name="annotation subject" w:semiHidden="1" w:unhideWhenUsed="1"/>
     <w:lsdException w:name="No List" w:semiHidden="1" w:unhideWhenUsed="1"/>
     <w:lsdException w:name="Outline List 1" w:semiHidden="1" w:unhideWhenUsed="1"/>
@@ -1642,11 +1951,9 @@
     <w:lsdException w:name="Table Subtle 1" w:semiHidden="1" w:unhideWhenUsed="1"/>
     <w:lsdException w:name="Table Subtle 2" w:semiHidden="1" w:unhideWhenUsed="1"/>
     <w:lsdException w:name="Table Web 1" w:semiHidden="1" w:unhideWhenUsed="1"/>
-    <w:lsdException w:name="Table Web 2" w:semiHidden="1" w:unhideWhenUsed="1"/>
     <w:lsdException w:name="Table Web 3" w:semiHidden="1" w:unhideWhenUsed="1"/>
     <w:lsdException w:name="Balloon Text" w:semiHidden="1" w:unhideWhenUsed="1"/>
     <w:lsdException w:name="Table Grid" w:uiPriority="39"/>
-    <w:lsdException w:name="Table Theme" w:semiHidden="1" w:unhideWhenUsed="1"/>
     <w:lsdException w:name="Placeholder Text" w:semiHidden="1"/>
     <w:lsdException w:name="No Spacing" w:uiPriority="1" w:qFormat="1"/>
     <w:lsdException w:name="Light Shading" w:uiPriority="60"/>
@@ -1864,6 +2171,8 @@
     <w:lsdException w:name="List Table 7 Colorful Accent 6" w:uiPriority="52"/>
     <w:lsdException w:name="Mention" w:semiHidden="1" w:unhideWhenUsed="1"/>
     <w:lsdException w:name="Smart Hyperlink" w:semiHidden="1" w:unhideWhenUsed="1"/>
+    <w:lsdException w:name="Hashtag" w:semiHidden="1" w:unhideWhenUsed="1"/>
+    <w:lsdException w:name="Unresolved Mention" w:semiHidden="1" w:unhideWhenUsed="1"/>
   </w:latentStyles>
   <w:style w:type="paragraph" w:default="1" w:styleId="a">
     <w:name w:val="Normal"/>
@@ -2040,12 +2349,6 @@
     <w:tblPr>
       <w:tblStyleRowBandSize w:val="1"/>
       <w:tblStyleColBandSize w:val="1"/>
-      <w:tblCellMar>
-        <w:top w:w="0" w:type="dxa"/>
-        <w:left w:w="0" w:type="dxa"/>
-        <w:bottom w:w="0" w:type="dxa"/>
-        <w:right w:w="0" w:type="dxa"/>
-      </w:tblCellMar>
     </w:tblPr>
   </w:style>
   <w:style w:type="table" w:customStyle="1" w:styleId="a6">
@@ -2053,12 +2356,6 @@
     <w:tblPr>
       <w:tblStyleRowBandSize w:val="1"/>
       <w:tblStyleColBandSize w:val="1"/>
-      <w:tblCellMar>
-        <w:top w:w="0" w:type="dxa"/>
-        <w:left w:w="0" w:type="dxa"/>
-        <w:bottom w:w="0" w:type="dxa"/>
-        <w:right w:w="0" w:type="dxa"/>
-      </w:tblCellMar>
     </w:tblPr>
   </w:style>
   <w:style w:type="table" w:customStyle="1" w:styleId="a7">
@@ -2066,13 +2363,51 @@
     <w:tblPr>
       <w:tblStyleRowBandSize w:val="1"/>
       <w:tblStyleColBandSize w:val="1"/>
-      <w:tblCellMar>
-        <w:top w:w="0" w:type="dxa"/>
-        <w:left w:w="0" w:type="dxa"/>
-        <w:bottom w:w="0" w:type="dxa"/>
-        <w:right w:w="0" w:type="dxa"/>
-      </w:tblCellMar>
     </w:tblPr>
+  </w:style>
+  <w:style w:type="paragraph" w:styleId="a8">
+    <w:name w:val="header"/>
+    <w:basedOn w:val="a"/>
+    <w:link w:val="a9"/>
+    <w:uiPriority w:val="99"/>
+    <w:unhideWhenUsed/>
+    <w:rsid w:val="0025388D"/>
+    <w:pPr>
+      <w:tabs>
+        <w:tab w:val="center" w:pos="4252"/>
+        <w:tab w:val="right" w:pos="8504"/>
+      </w:tabs>
+      <w:snapToGrid w:val="0"/>
+    </w:pPr>
+  </w:style>
+  <w:style w:type="character" w:customStyle="1" w:styleId="a9">
+    <w:name w:val="ヘッダー (文字)"/>
+    <w:basedOn w:val="a0"/>
+    <w:link w:val="a8"/>
+    <w:uiPriority w:val="99"/>
+    <w:rsid w:val="0025388D"/>
+  </w:style>
+  <w:style w:type="paragraph" w:styleId="aa">
+    <w:name w:val="footer"/>
+    <w:basedOn w:val="a"/>
+    <w:link w:val="ab"/>
+    <w:uiPriority w:val="99"/>
+    <w:unhideWhenUsed/>
+    <w:rsid w:val="0025388D"/>
+    <w:pPr>
+      <w:tabs>
+        <w:tab w:val="center" w:pos="4252"/>
+        <w:tab w:val="right" w:pos="8504"/>
+      </w:tabs>
+      <w:snapToGrid w:val="0"/>
+    </w:pPr>
+  </w:style>
+  <w:style w:type="character" w:customStyle="1" w:styleId="ab">
+    <w:name w:val="フッター (文字)"/>
+    <w:basedOn w:val="a0"/>
+    <w:link w:val="aa"/>
+    <w:uiPriority w:val="99"/>
+    <w:rsid w:val="0025388D"/>
   </w:style>
 </w:styles>
 </file>
